--- a/other/documentation/frontend/Panizzo, Magatti-P1-5 September 2019 - design.docx
+++ b/other/documentation/frontend/Panizzo, Magatti-P1-5 September 2019 - design.docx
@@ -593,25 +593,55 @@
     <w:p>
       <w:pPr>
         <w:jc w:val="center"/>
-      </w:pPr>
-      <w:r>
-        <w:t xml:space="preserve">Leonardo Panizzo, email: </w:t>
+        <w:rPr>
+          <w:lang w:val="en-GB"/>
+        </w:rPr>
+      </w:pPr>
+      <w:r>
+        <w:rPr>
+          <w:lang w:val="en-GB"/>
+        </w:rPr>
+        <w:t xml:space="preserve">Leonardo </w:t>
+      </w:r>
+      <w:proofErr w:type="spellStart"/>
+      <w:r>
+        <w:rPr>
+          <w:lang w:val="en-GB"/>
+        </w:rPr>
+        <w:t>Panizzo</w:t>
+      </w:r>
+      <w:proofErr w:type="spellEnd"/>
+      <w:r>
+        <w:rPr>
+          <w:lang w:val="en-GB"/>
+        </w:rPr>
+        <w:t xml:space="preserve">, email: </w:t>
       </w:r>
       <w:hyperlink r:id="rId7" w:history="1">
         <w:r>
           <w:rPr>
             <w:rStyle w:val="Collegamentoipertestuale"/>
+            <w:lang w:val="en-GB"/>
           </w:rPr>
           <w:t>leonardo.panizzo@mail.polimi.it</w:t>
         </w:r>
       </w:hyperlink>
       <w:r>
+        <w:rPr>
+          <w:lang w:val="en-GB"/>
+        </w:rPr>
         <w:t>, cod</w:t>
       </w:r>
       <w:r>
+        <w:rPr>
+          <w:lang w:val="en-GB"/>
+        </w:rPr>
         <w:t>. p.</w:t>
       </w:r>
       <w:r>
+        <w:rPr>
+          <w:lang w:val="en-GB"/>
+        </w:rPr>
         <w:t xml:space="preserve">: </w:t>
       </w:r>
     </w:p>
@@ -711,13 +741,7 @@
         <w:rPr>
           <w:lang w:val="en-US"/>
         </w:rPr>
-        <w:t>5th September of</w:t>
-      </w:r>
-      <w:r>
-        <w:rPr>
-          <w:lang w:val="en-US"/>
-        </w:rPr>
-        <w:t xml:space="preserve"> 2019</w:t>
+        <w:t>5th September of 2019</w:t>
       </w:r>
     </w:p>
     <w:p>
@@ -1048,6 +1072,7 @@
           <w:color w:val="1F497D" w:themeColor="text2"/>
           <w:sz w:val="44"/>
           <w:szCs w:val="44"/>
+          <w:lang w:val="en-US"/>
         </w:rPr>
       </w:pPr>
     </w:p>
@@ -1140,8 +1165,403 @@
           <w:b/>
           <w:sz w:val="28"/>
           <w:szCs w:val="28"/>
+          <w:lang w:val="en-US"/>
+        </w:rPr>
+        <w:t>3</w:t>
+      </w:r>
+    </w:p>
+    <w:p>
+      <w:pPr>
+        <w:jc w:val="both"/>
+        <w:rPr>
+          <w:b/>
+          <w:sz w:val="28"/>
+          <w:szCs w:val="28"/>
+          <w:lang w:val="en-US"/>
+        </w:rPr>
+      </w:pPr>
+      <w:r>
+        <w:rPr>
+          <w:b/>
+          <w:sz w:val="28"/>
+          <w:szCs w:val="28"/>
+          <w:lang w:val="en-US"/>
+        </w:rPr>
+        <w:t xml:space="preserve">C-IDM: </w:t>
+      </w:r>
+      <w:r>
+        <w:rPr>
+          <w:b/>
+          <w:sz w:val="28"/>
+          <w:szCs w:val="28"/>
+          <w:lang w:val="en-US"/>
+        </w:rPr>
+        <w:tab/>
+      </w:r>
+      <w:r>
+        <w:rPr>
+          <w:b/>
+          <w:sz w:val="28"/>
+          <w:szCs w:val="28"/>
+          <w:lang w:val="en-US"/>
+        </w:rPr>
+        <w:tab/>
+      </w:r>
+      <w:r>
+        <w:rPr>
+          <w:b/>
+          <w:sz w:val="28"/>
+          <w:szCs w:val="28"/>
+          <w:lang w:val="en-US"/>
+        </w:rPr>
+        <w:tab/>
+      </w:r>
+      <w:r>
+        <w:rPr>
+          <w:b/>
+          <w:sz w:val="28"/>
+          <w:szCs w:val="28"/>
+          <w:lang w:val="en-US"/>
+        </w:rPr>
+        <w:tab/>
+      </w:r>
+      <w:r>
+        <w:rPr>
+          <w:b/>
+          <w:sz w:val="28"/>
+          <w:szCs w:val="28"/>
+          <w:lang w:val="en-US"/>
+        </w:rPr>
+        <w:tab/>
+      </w:r>
+      <w:r>
+        <w:rPr>
+          <w:b/>
+          <w:sz w:val="28"/>
+          <w:szCs w:val="28"/>
+          <w:lang w:val="en-US"/>
+        </w:rPr>
+        <w:tab/>
+      </w:r>
+      <w:proofErr w:type="spellStart"/>
+      <w:r>
+        <w:rPr>
+          <w:b/>
+          <w:sz w:val="28"/>
+          <w:szCs w:val="28"/>
+          <w:lang w:val="en-US"/>
+        </w:rPr>
+        <w:t>pag</w:t>
+      </w:r>
+      <w:proofErr w:type="spellEnd"/>
+      <w:r>
+        <w:rPr>
+          <w:b/>
+          <w:sz w:val="28"/>
+          <w:szCs w:val="28"/>
+          <w:lang w:val="en-US"/>
+        </w:rPr>
+        <w:t xml:space="preserve"> </w:t>
+      </w:r>
+      <w:r>
+        <w:rPr>
+          <w:b/>
+          <w:sz w:val="28"/>
+          <w:szCs w:val="28"/>
+          <w:lang w:val="en-US"/>
+        </w:rPr>
+        <w:t>3</w:t>
+      </w:r>
+    </w:p>
+    <w:p>
+      <w:pPr>
+        <w:jc w:val="both"/>
+        <w:rPr>
+          <w:b/>
+          <w:sz w:val="28"/>
+          <w:szCs w:val="28"/>
+          <w:lang w:val="en-US"/>
+        </w:rPr>
+      </w:pPr>
+      <w:r>
+        <w:rPr>
+          <w:b/>
+          <w:sz w:val="28"/>
+          <w:szCs w:val="28"/>
+          <w:lang w:val="en-US"/>
+        </w:rPr>
+        <w:t xml:space="preserve">L-IDM: </w:t>
+      </w:r>
+      <w:r>
+        <w:rPr>
+          <w:b/>
+          <w:sz w:val="28"/>
+          <w:szCs w:val="28"/>
+          <w:lang w:val="en-US"/>
+        </w:rPr>
+        <w:tab/>
+      </w:r>
+      <w:r>
+        <w:rPr>
+          <w:b/>
+          <w:sz w:val="28"/>
+          <w:szCs w:val="28"/>
+          <w:lang w:val="en-US"/>
+        </w:rPr>
+        <w:tab/>
+      </w:r>
+      <w:r>
+        <w:rPr>
+          <w:b/>
+          <w:sz w:val="28"/>
+          <w:szCs w:val="28"/>
+          <w:lang w:val="en-US"/>
+        </w:rPr>
+        <w:tab/>
+      </w:r>
+      <w:r>
+        <w:rPr>
+          <w:b/>
+          <w:sz w:val="28"/>
+          <w:szCs w:val="28"/>
+          <w:lang w:val="en-US"/>
+        </w:rPr>
+        <w:tab/>
+      </w:r>
+      <w:r>
+        <w:rPr>
+          <w:b/>
+          <w:sz w:val="28"/>
+          <w:szCs w:val="28"/>
+          <w:lang w:val="en-US"/>
+        </w:rPr>
+        <w:tab/>
+      </w:r>
+      <w:r>
+        <w:rPr>
+          <w:b/>
+          <w:sz w:val="28"/>
+          <w:szCs w:val="28"/>
+          <w:lang w:val="en-US"/>
+        </w:rPr>
+        <w:tab/>
+      </w:r>
+      <w:proofErr w:type="spellStart"/>
+      <w:r>
+        <w:rPr>
+          <w:b/>
+          <w:sz w:val="28"/>
+          <w:szCs w:val="28"/>
+          <w:lang w:val="en-US"/>
+        </w:rPr>
+        <w:t>pag</w:t>
+      </w:r>
+      <w:proofErr w:type="spellEnd"/>
+      <w:r>
+        <w:rPr>
+          <w:b/>
+          <w:sz w:val="28"/>
+          <w:szCs w:val="28"/>
+          <w:lang w:val="en-US"/>
+        </w:rPr>
+        <w:t xml:space="preserve"> </w:t>
+      </w:r>
+      <w:r>
+        <w:rPr>
+          <w:b/>
+          <w:sz w:val="28"/>
+          <w:szCs w:val="28"/>
+          <w:lang w:val="en-US"/>
+        </w:rPr>
+        <w:t>4</w:t>
+      </w:r>
+    </w:p>
+    <w:p>
+      <w:pPr>
+        <w:jc w:val="both"/>
+        <w:rPr>
+          <w:b/>
+          <w:sz w:val="28"/>
+          <w:szCs w:val="28"/>
+          <w:lang w:val="en-US"/>
+        </w:rPr>
+      </w:pPr>
+      <w:r>
+        <w:rPr>
+          <w:b/>
+          <w:sz w:val="28"/>
+          <w:szCs w:val="28"/>
+          <w:lang w:val="en-US"/>
+        </w:rPr>
+        <w:t>D</w:t>
+      </w:r>
+      <w:r>
+        <w:rPr>
+          <w:b/>
+          <w:sz w:val="28"/>
+          <w:szCs w:val="28"/>
+          <w:lang w:val="en-US"/>
+        </w:rPr>
+        <w:t>esign-in-the-small</w:t>
+      </w:r>
+      <w:r>
+        <w:rPr>
+          <w:b/>
+          <w:sz w:val="28"/>
+          <w:szCs w:val="28"/>
+          <w:lang w:val="en-US"/>
+        </w:rPr>
+        <w:t xml:space="preserve">: </w:t>
+      </w:r>
+      <w:r>
+        <w:rPr>
+          <w:b/>
+          <w:sz w:val="28"/>
+          <w:szCs w:val="28"/>
+          <w:lang w:val="en-US"/>
+        </w:rPr>
+        <w:tab/>
+      </w:r>
+      <w:r>
+        <w:rPr>
+          <w:b/>
+          <w:sz w:val="28"/>
+          <w:szCs w:val="28"/>
+          <w:lang w:val="en-US"/>
+        </w:rPr>
+        <w:tab/>
+      </w:r>
+      <w:r>
+        <w:rPr>
+          <w:b/>
+          <w:sz w:val="28"/>
+          <w:szCs w:val="28"/>
+          <w:lang w:val="en-US"/>
+        </w:rPr>
+        <w:tab/>
+      </w:r>
+      <w:r>
+        <w:rPr>
+          <w:b/>
+          <w:sz w:val="28"/>
+          <w:szCs w:val="28"/>
+          <w:lang w:val="en-US"/>
+        </w:rPr>
+        <w:tab/>
+      </w:r>
+      <w:proofErr w:type="spellStart"/>
+      <w:r>
+        <w:rPr>
+          <w:b/>
+          <w:sz w:val="28"/>
+          <w:szCs w:val="28"/>
+          <w:lang w:val="en-US"/>
+        </w:rPr>
+        <w:t>pag</w:t>
+      </w:r>
+      <w:proofErr w:type="spellEnd"/>
+      <w:r>
+        <w:rPr>
+          <w:b/>
+          <w:sz w:val="28"/>
+          <w:szCs w:val="28"/>
+          <w:lang w:val="en-US"/>
+        </w:rPr>
+        <w:t xml:space="preserve"> </w:t>
+      </w:r>
+      <w:r>
+        <w:rPr>
+          <w:b/>
+          <w:sz w:val="28"/>
+          <w:szCs w:val="28"/>
+          <w:lang w:val="en-US"/>
+        </w:rPr>
+        <w:t>5</w:t>
+      </w:r>
+    </w:p>
+    <w:p>
+      <w:pPr>
+        <w:jc w:val="both"/>
+        <w:rPr>
+          <w:b/>
+          <w:sz w:val="28"/>
+          <w:szCs w:val="28"/>
+        </w:rPr>
+      </w:pPr>
+      <w:r>
+        <w:rPr>
+          <w:b/>
+          <w:sz w:val="28"/>
+          <w:szCs w:val="28"/>
+        </w:rPr>
+        <w:t xml:space="preserve">E-R </w:t>
+      </w:r>
+      <w:proofErr w:type="spellStart"/>
+      <w:r>
+        <w:rPr>
+          <w:b/>
+          <w:sz w:val="28"/>
+          <w:szCs w:val="28"/>
+        </w:rPr>
+        <w:t>Diagram</w:t>
+      </w:r>
+      <w:proofErr w:type="spellEnd"/>
+      <w:r>
+        <w:rPr>
+          <w:b/>
+          <w:sz w:val="28"/>
+          <w:szCs w:val="28"/>
+        </w:rPr>
+        <w:t xml:space="preserve"> (DB Design): </w:t>
+      </w:r>
+      <w:r>
+        <w:rPr>
+          <w:b/>
+          <w:sz w:val="28"/>
+          <w:szCs w:val="28"/>
+        </w:rPr>
+        <w:tab/>
+      </w:r>
+      <w:r>
+        <w:rPr>
+          <w:b/>
+          <w:sz w:val="28"/>
+          <w:szCs w:val="28"/>
+        </w:rPr>
+        <w:tab/>
+      </w:r>
+      <w:r>
+        <w:rPr>
+          <w:b/>
+          <w:sz w:val="28"/>
+          <w:szCs w:val="28"/>
+        </w:rPr>
+        <w:tab/>
+      </w:r>
+      <w:proofErr w:type="spellStart"/>
+      <w:r>
+        <w:rPr>
+          <w:b/>
+          <w:sz w:val="28"/>
+          <w:szCs w:val="28"/>
+        </w:rPr>
+        <w:t>pag</w:t>
+      </w:r>
+      <w:proofErr w:type="spellEnd"/>
+      <w:r>
+        <w:rPr>
+          <w:b/>
+          <w:sz w:val="28"/>
+          <w:szCs w:val="28"/>
+        </w:rPr>
+        <w:t xml:space="preserve"> </w:t>
+      </w:r>
+      <w:r>
+        <w:rPr>
+          <w:b/>
+          <w:sz w:val="28"/>
+          <w:szCs w:val="28"/>
           <w:highlight w:val="yellow"/>
-          <w:lang w:val="en-US"/>
         </w:rPr>
         <w:t>//TODO</w:t>
       </w:r>
@@ -1163,599 +1583,535 @@
           <w:szCs w:val="28"/>
           <w:lang w:val="en-US"/>
         </w:rPr>
+        <w:t>Relational Tables</w:t>
+      </w:r>
+      <w:r>
+        <w:rPr>
+          <w:b/>
+          <w:sz w:val="28"/>
+          <w:szCs w:val="28"/>
+          <w:lang w:val="en-US"/>
+        </w:rPr>
+        <w:t xml:space="preserve"> (DB Design)</w:t>
+      </w:r>
+      <w:r>
+        <w:rPr>
+          <w:b/>
+          <w:sz w:val="28"/>
+          <w:szCs w:val="28"/>
+          <w:lang w:val="en-US"/>
+        </w:rPr>
+        <w:t xml:space="preserve">: </w:t>
+      </w:r>
+      <w:r>
+        <w:rPr>
+          <w:b/>
+          <w:sz w:val="28"/>
+          <w:szCs w:val="28"/>
+          <w:lang w:val="en-US"/>
+        </w:rPr>
+        <w:tab/>
+      </w:r>
+      <w:r>
+        <w:rPr>
+          <w:b/>
+          <w:sz w:val="28"/>
+          <w:szCs w:val="28"/>
+          <w:lang w:val="en-US"/>
+        </w:rPr>
+        <w:tab/>
+      </w:r>
+      <w:proofErr w:type="spellStart"/>
+      <w:r>
+        <w:rPr>
+          <w:b/>
+          <w:sz w:val="28"/>
+          <w:szCs w:val="28"/>
+          <w:lang w:val="en-US"/>
+        </w:rPr>
+        <w:t>pag</w:t>
+      </w:r>
+      <w:proofErr w:type="spellEnd"/>
+      <w:r>
+        <w:rPr>
+          <w:b/>
+          <w:sz w:val="28"/>
+          <w:szCs w:val="28"/>
+          <w:lang w:val="en-US"/>
+        </w:rPr>
+        <w:t xml:space="preserve"> </w:t>
+      </w:r>
+      <w:r>
+        <w:rPr>
+          <w:b/>
+          <w:sz w:val="28"/>
+          <w:szCs w:val="28"/>
+          <w:highlight w:val="yellow"/>
+          <w:lang w:val="en-US"/>
+        </w:rPr>
+        <w:t>//TODO</w:t>
+      </w:r>
+    </w:p>
+    <w:p>
+      <w:pPr>
+        <w:jc w:val="both"/>
+        <w:rPr>
+          <w:b/>
+          <w:sz w:val="28"/>
+          <w:szCs w:val="28"/>
+          <w:lang w:val="en-US"/>
+        </w:rPr>
+      </w:pPr>
+    </w:p>
+    <w:p>
+      <w:pPr>
+        <w:rPr>
+          <w:color w:val="FF0000"/>
+          <w:lang w:val="en-GB"/>
+        </w:rPr>
+      </w:pPr>
+    </w:p>
+    <w:p>
+      <w:pPr>
+        <w:rPr>
+          <w:color w:val="FF0000"/>
+          <w:lang w:val="en-GB"/>
+        </w:rPr>
+      </w:pPr>
+      <w:r>
+        <w:rPr>
+          <w:color w:val="FF0000"/>
+          <w:lang w:val="en-GB"/>
+        </w:rPr>
+        <w:t xml:space="preserve">NOTE: as </w:t>
+      </w:r>
+      <w:r>
+        <w:rPr>
+          <w:color w:val="FF0000"/>
+          <w:lang w:val="en-GB"/>
+        </w:rPr>
+        <w:t>decided by</w:t>
+      </w:r>
+      <w:r>
+        <w:rPr>
+          <w:color w:val="FF0000"/>
+          <w:lang w:val="en-GB"/>
+        </w:rPr>
+        <w:t xml:space="preserve"> prof. </w:t>
+      </w:r>
+      <w:proofErr w:type="spellStart"/>
+      <w:r>
+        <w:rPr>
+          <w:color w:val="FF0000"/>
+          <w:lang w:val="en-GB"/>
+        </w:rPr>
+        <w:t>Garzotto</w:t>
+      </w:r>
+      <w:proofErr w:type="spellEnd"/>
+      <w:r>
+        <w:rPr>
+          <w:color w:val="FF0000"/>
+          <w:lang w:val="en-GB"/>
+        </w:rPr>
+        <w:t xml:space="preserve">, </w:t>
+      </w:r>
+      <w:r>
+        <w:rPr>
+          <w:color w:val="FF0000"/>
+          <w:lang w:val="en-GB"/>
+        </w:rPr>
+        <w:t>exa</w:t>
+      </w:r>
+      <w:r>
+        <w:rPr>
+          <w:color w:val="FF0000"/>
+          <w:lang w:val="en-GB"/>
+        </w:rPr>
+        <w:t>mple of s</w:t>
+      </w:r>
+      <w:r>
+        <w:rPr>
+          <w:color w:val="FF0000"/>
+          <w:lang w:val="en-GB"/>
+        </w:rPr>
+        <w:t xml:space="preserve">cenarios will not be </w:t>
+      </w:r>
+      <w:r>
+        <w:rPr>
+          <w:color w:val="FF0000"/>
+          <w:lang w:val="en-GB"/>
+        </w:rPr>
+        <w:t>requested from our group for this design report.</w:t>
+      </w:r>
+    </w:p>
+    <w:p>
+      <w:pPr>
+        <w:jc w:val="both"/>
+        <w:rPr>
+          <w:b/>
+          <w:sz w:val="28"/>
+          <w:szCs w:val="28"/>
+          <w:lang w:val="en-GB"/>
+        </w:rPr>
+      </w:pPr>
+    </w:p>
+    <w:p>
+      <w:pPr>
+        <w:jc w:val="both"/>
+        <w:rPr>
+          <w:i/>
+          <w:color w:val="1F497D" w:themeColor="text2"/>
+          <w:sz w:val="44"/>
+          <w:szCs w:val="44"/>
+          <w:lang w:val="en-US"/>
+        </w:rPr>
+      </w:pPr>
+    </w:p>
+    <w:p>
+      <w:pPr>
+        <w:jc w:val="both"/>
+        <w:rPr>
+          <w:i/>
+          <w:color w:val="1F497D" w:themeColor="text2"/>
+          <w:sz w:val="44"/>
+          <w:szCs w:val="44"/>
+          <w:lang w:val="en-US"/>
+        </w:rPr>
+      </w:pPr>
+    </w:p>
+    <w:p>
+      <w:pPr>
+        <w:jc w:val="both"/>
+        <w:rPr>
+          <w:i/>
+          <w:color w:val="1F497D" w:themeColor="text2"/>
+          <w:sz w:val="44"/>
+          <w:szCs w:val="44"/>
+          <w:lang w:val="en-US"/>
+        </w:rPr>
+      </w:pPr>
+    </w:p>
+    <w:p>
+      <w:pPr>
+        <w:jc w:val="both"/>
+        <w:rPr>
+          <w:i/>
+          <w:color w:val="1F497D" w:themeColor="text2"/>
+          <w:sz w:val="44"/>
+          <w:szCs w:val="44"/>
+          <w:lang w:val="en-US"/>
+        </w:rPr>
+      </w:pPr>
+    </w:p>
+    <w:p>
+      <w:pPr>
+        <w:jc w:val="both"/>
+        <w:rPr>
+          <w:i/>
+          <w:color w:val="1F497D" w:themeColor="text2"/>
+          <w:sz w:val="44"/>
+          <w:szCs w:val="44"/>
+          <w:lang w:val="en-US"/>
+        </w:rPr>
+      </w:pPr>
+    </w:p>
+    <w:p>
+      <w:pPr>
+        <w:jc w:val="both"/>
+        <w:rPr>
+          <w:i/>
+          <w:color w:val="1F497D" w:themeColor="text2"/>
+          <w:sz w:val="44"/>
+          <w:szCs w:val="44"/>
+          <w:lang w:val="en-US"/>
+        </w:rPr>
+      </w:pPr>
+    </w:p>
+    <w:p>
+      <w:pPr>
+        <w:jc w:val="both"/>
+        <w:rPr>
+          <w:i/>
+          <w:color w:val="1F497D" w:themeColor="text2"/>
+          <w:sz w:val="44"/>
+          <w:szCs w:val="44"/>
+          <w:lang w:val="en-US"/>
+        </w:rPr>
+      </w:pPr>
+    </w:p>
+    <w:p>
+      <w:pPr>
+        <w:jc w:val="both"/>
+        <w:rPr>
+          <w:i/>
+          <w:color w:val="1F497D" w:themeColor="text2"/>
+          <w:sz w:val="44"/>
+          <w:szCs w:val="44"/>
+          <w:lang w:val="en-US"/>
+        </w:rPr>
+      </w:pPr>
+    </w:p>
+    <w:p>
+      <w:pPr>
+        <w:jc w:val="both"/>
+        <w:rPr>
+          <w:i/>
+          <w:color w:val="1F497D" w:themeColor="text2"/>
+          <w:sz w:val="44"/>
+          <w:szCs w:val="44"/>
+          <w:lang w:val="en-GB"/>
+        </w:rPr>
+      </w:pPr>
+      <w:r>
+        <w:rPr>
+          <w:i/>
+          <w:color w:val="1F497D" w:themeColor="text2"/>
+          <w:sz w:val="44"/>
+          <w:szCs w:val="44"/>
+          <w:lang w:val="en-GB"/>
+        </w:rPr>
+        <w:lastRenderedPageBreak/>
+        <w:t>INTRODUCTION</w:t>
+      </w:r>
+    </w:p>
+    <w:p>
+      <w:pPr>
+        <w:rPr>
+          <w:lang w:val="en-GB"/>
+        </w:rPr>
+      </w:pPr>
+      <w:r>
+        <w:rPr>
+          <w:lang w:val="en-GB"/>
+        </w:rPr>
+        <w:t xml:space="preserve">This is the design documentation of the website of a festival of contemporary arts created for the purpose of the exam of Hypermedia Application at </w:t>
+      </w:r>
+      <w:proofErr w:type="spellStart"/>
+      <w:r>
+        <w:rPr>
+          <w:lang w:val="en-GB"/>
+        </w:rPr>
+        <w:t>Politecnico</w:t>
+      </w:r>
+      <w:proofErr w:type="spellEnd"/>
+      <w:r>
+        <w:rPr>
+          <w:lang w:val="en-GB"/>
+        </w:rPr>
+        <w:t xml:space="preserve"> di Milano.</w:t>
+      </w:r>
+      <w:r>
+        <w:rPr>
+          <w:lang w:val="en-GB"/>
+        </w:rPr>
+        <w:br/>
+        <w:t>The website allows to register, get reservations for events and shows the list of the events (artistic events and seminars) and information about the artists who are performing during the festival.</w:t>
+      </w:r>
+    </w:p>
+    <w:p>
+      <w:pPr>
+        <w:rPr>
+          <w:lang w:val="en-GB"/>
+        </w:rPr>
+      </w:pPr>
+    </w:p>
+    <w:p>
+      <w:pPr>
+        <w:rPr>
+          <w:lang w:val="en-GB"/>
+        </w:rPr>
+      </w:pPr>
+    </w:p>
+    <w:p>
+      <w:pPr>
+        <w:rPr>
+          <w:i/>
+          <w:color w:val="1F497D" w:themeColor="text2"/>
+          <w:sz w:val="44"/>
+          <w:szCs w:val="44"/>
+          <w:lang w:val="en-GB"/>
+        </w:rPr>
+      </w:pPr>
+    </w:p>
+    <w:p>
+      <w:pPr>
+        <w:rPr>
+          <w:i/>
+          <w:color w:val="1F497D" w:themeColor="text2"/>
+          <w:sz w:val="44"/>
+          <w:szCs w:val="44"/>
+          <w:lang w:val="en-GB"/>
+        </w:rPr>
+      </w:pPr>
+      <w:r>
+        <w:rPr>
+          <w:i/>
+          <w:color w:val="1F497D" w:themeColor="text2"/>
+          <w:sz w:val="44"/>
+          <w:szCs w:val="44"/>
+          <w:lang w:val="en-GB"/>
+        </w:rPr>
         <w:t>C-IDM</w:t>
       </w:r>
       <w:r>
         <w:rPr>
-          <w:b/>
-          <w:sz w:val="28"/>
-          <w:szCs w:val="28"/>
-          <w:lang w:val="en-US"/>
-        </w:rPr>
-        <w:t xml:space="preserve">: </w:t>
-      </w:r>
-      <w:r>
-        <w:rPr>
-          <w:b/>
-          <w:sz w:val="28"/>
-          <w:szCs w:val="28"/>
-          <w:lang w:val="en-US"/>
-        </w:rPr>
-        <w:tab/>
-      </w:r>
-      <w:r>
-        <w:rPr>
-          <w:b/>
-          <w:sz w:val="28"/>
-          <w:szCs w:val="28"/>
-          <w:lang w:val="en-US"/>
-        </w:rPr>
-        <w:tab/>
-      </w:r>
-      <w:r>
-        <w:rPr>
-          <w:b/>
-          <w:sz w:val="28"/>
-          <w:szCs w:val="28"/>
-          <w:lang w:val="en-US"/>
-        </w:rPr>
-        <w:tab/>
-      </w:r>
-      <w:r>
-        <w:rPr>
-          <w:b/>
-          <w:sz w:val="28"/>
-          <w:szCs w:val="28"/>
-          <w:lang w:val="en-US"/>
-        </w:rPr>
-        <w:tab/>
-      </w:r>
-      <w:r>
-        <w:rPr>
-          <w:b/>
-          <w:sz w:val="28"/>
-          <w:szCs w:val="28"/>
-          <w:lang w:val="en-US"/>
-        </w:rPr>
-        <w:tab/>
-      </w:r>
-      <w:r>
-        <w:rPr>
-          <w:b/>
-          <w:sz w:val="28"/>
-          <w:szCs w:val="28"/>
-          <w:lang w:val="en-US"/>
-        </w:rPr>
-        <w:tab/>
-      </w:r>
-      <w:proofErr w:type="spellStart"/>
-      <w:r>
-        <w:rPr>
-          <w:b/>
-          <w:sz w:val="28"/>
-          <w:szCs w:val="28"/>
-          <w:lang w:val="en-US"/>
-        </w:rPr>
-        <w:t>pag</w:t>
-      </w:r>
-      <w:proofErr w:type="spellEnd"/>
-      <w:r>
-        <w:rPr>
-          <w:b/>
-          <w:sz w:val="28"/>
-          <w:szCs w:val="28"/>
-          <w:lang w:val="en-US"/>
-        </w:rPr>
-        <w:t xml:space="preserve"> </w:t>
-      </w:r>
-      <w:r>
-        <w:rPr>
-          <w:b/>
-          <w:sz w:val="28"/>
-          <w:szCs w:val="28"/>
-          <w:highlight w:val="yellow"/>
-          <w:lang w:val="en-US"/>
-        </w:rPr>
-        <w:t>//TODO</w:t>
+          <w:i/>
+          <w:color w:val="1F497D" w:themeColor="text2"/>
+          <w:sz w:val="44"/>
+          <w:szCs w:val="44"/>
+          <w:lang w:val="en-GB"/>
+        </w:rPr>
+        <w:br/>
+      </w:r>
+    </w:p>
+    <w:p>
+      <w:pPr>
+        <w:rPr>
+          <w:lang w:val="en-GB"/>
+        </w:rPr>
+      </w:pPr>
+      <w:r>
+        <w:rPr>
+          <w:i/>
+          <w:color w:val="1F497D" w:themeColor="text2"/>
+          <w:sz w:val="44"/>
+          <w:szCs w:val="44"/>
+          <w:lang w:val="en-GB"/>
+        </w:rPr>
+        <w:pict>
+          <v:shapetype id="_x0000_t75" coordsize="21600,21600" o:spt="75" o:preferrelative="t" path="m@4@5l@4@11@9@11@9@5xe" filled="f" stroked="f">
+            <v:stroke joinstyle="miter"/>
+            <v:formulas>
+              <v:f eqn="if lineDrawn pixelLineWidth 0"/>
+              <v:f eqn="sum @0 1 0"/>
+              <v:f eqn="sum 0 0 @1"/>
+              <v:f eqn="prod @2 1 2"/>
+              <v:f eqn="prod @3 21600 pixelWidth"/>
+              <v:f eqn="prod @3 21600 pixelHeight"/>
+              <v:f eqn="sum @0 0 1"/>
+              <v:f eqn="prod @6 1 2"/>
+              <v:f eqn="prod @7 21600 pixelWidth"/>
+              <v:f eqn="sum @8 21600 0"/>
+              <v:f eqn="prod @7 21600 pixelHeight"/>
+              <v:f eqn="sum @10 21600 0"/>
+            </v:formulas>
+            <v:path o:extrusionok="f" gradientshapeok="t" o:connecttype="rect"/>
+            <o:lock v:ext="edit" aspectratio="t"/>
+          </v:shapetype>
+          <v:shape id="_x0000_i1025" type="#_x0000_t75" style="width:428.8pt;height:392.8pt">
+            <v:imagedata r:id="rId10" o:title="C-IDM"/>
+          </v:shape>
+        </w:pict>
       </w:r>
     </w:p>
     <w:p>
       <w:pPr>
         <w:jc w:val="both"/>
         <w:rPr>
-          <w:b/>
-          <w:sz w:val="28"/>
-          <w:szCs w:val="28"/>
-          <w:lang w:val="en-US"/>
-        </w:rPr>
-      </w:pPr>
-      <w:r>
-        <w:rPr>
-          <w:b/>
-          <w:sz w:val="28"/>
-          <w:szCs w:val="28"/>
-          <w:lang w:val="en-US"/>
-        </w:rPr>
+          <w:i/>
+          <w:color w:val="1F497D" w:themeColor="text2"/>
+          <w:sz w:val="44"/>
+          <w:szCs w:val="44"/>
+          <w:lang w:val="en-GB"/>
+        </w:rPr>
+      </w:pPr>
+    </w:p>
+    <w:p>
+      <w:pPr>
+        <w:jc w:val="both"/>
+        <w:rPr>
+          <w:i/>
+          <w:color w:val="1F497D" w:themeColor="text2"/>
+          <w:sz w:val="44"/>
+          <w:szCs w:val="44"/>
+          <w:lang w:val="en-GB"/>
+        </w:rPr>
+      </w:pPr>
+      <w:r>
+        <w:rPr>
+          <w:i/>
+          <w:color w:val="1F497D" w:themeColor="text2"/>
+          <w:sz w:val="44"/>
+          <w:szCs w:val="44"/>
+          <w:lang w:val="en-GB"/>
+        </w:rPr>
+        <w:lastRenderedPageBreak/>
         <w:t>L-IDM</w:t>
       </w:r>
       <w:r>
         <w:rPr>
-          <w:b/>
-          <w:sz w:val="28"/>
-          <w:szCs w:val="28"/>
-          <w:lang w:val="en-US"/>
-        </w:rPr>
-        <w:t xml:space="preserve">: </w:t>
-      </w:r>
-      <w:r>
-        <w:rPr>
-          <w:b/>
-          <w:sz w:val="28"/>
-          <w:szCs w:val="28"/>
-          <w:lang w:val="en-US"/>
-        </w:rPr>
-        <w:tab/>
-      </w:r>
-      <w:r>
-        <w:rPr>
-          <w:b/>
-          <w:sz w:val="28"/>
-          <w:szCs w:val="28"/>
-          <w:lang w:val="en-US"/>
-        </w:rPr>
-        <w:tab/>
-      </w:r>
-      <w:r>
-        <w:rPr>
-          <w:b/>
-          <w:sz w:val="28"/>
-          <w:szCs w:val="28"/>
-          <w:lang w:val="en-US"/>
-        </w:rPr>
-        <w:tab/>
-      </w:r>
-      <w:r>
-        <w:rPr>
-          <w:b/>
-          <w:sz w:val="28"/>
-          <w:szCs w:val="28"/>
-          <w:lang w:val="en-US"/>
-        </w:rPr>
-        <w:tab/>
-      </w:r>
-      <w:r>
-        <w:rPr>
-          <w:b/>
-          <w:sz w:val="28"/>
-          <w:szCs w:val="28"/>
-          <w:lang w:val="en-US"/>
-        </w:rPr>
-        <w:tab/>
-      </w:r>
-      <w:r>
-        <w:rPr>
-          <w:b/>
-          <w:sz w:val="28"/>
-          <w:szCs w:val="28"/>
-          <w:lang w:val="en-US"/>
-        </w:rPr>
-        <w:tab/>
-      </w:r>
-      <w:proofErr w:type="spellStart"/>
-      <w:r>
-        <w:rPr>
-          <w:b/>
-          <w:sz w:val="28"/>
-          <w:szCs w:val="28"/>
-          <w:lang w:val="en-US"/>
-        </w:rPr>
-        <w:t>pag</w:t>
-      </w:r>
-      <w:proofErr w:type="spellEnd"/>
-      <w:r>
-        <w:rPr>
-          <w:b/>
-          <w:sz w:val="28"/>
-          <w:szCs w:val="28"/>
-          <w:lang w:val="en-US"/>
-        </w:rPr>
-        <w:t xml:space="preserve"> </w:t>
-      </w:r>
-      <w:r>
-        <w:rPr>
-          <w:b/>
-          <w:sz w:val="28"/>
-          <w:szCs w:val="28"/>
-          <w:highlight w:val="yellow"/>
-          <w:lang w:val="en-US"/>
-        </w:rPr>
-        <w:t>//TODO</w:t>
+          <w:i/>
+          <w:color w:val="1F497D" w:themeColor="text2"/>
+          <w:sz w:val="44"/>
+          <w:szCs w:val="44"/>
+          <w:lang w:val="en-GB"/>
+        </w:rPr>
+        <w:br/>
       </w:r>
     </w:p>
     <w:p>
       <w:pPr>
         <w:jc w:val="both"/>
         <w:rPr>
-          <w:b/>
-          <w:sz w:val="28"/>
-          <w:szCs w:val="28"/>
-          <w:lang w:val="en-US"/>
-        </w:rPr>
-      </w:pPr>
-      <w:r>
-        <w:rPr>
-          <w:b/>
-          <w:sz w:val="28"/>
-          <w:szCs w:val="28"/>
-          <w:lang w:val="en-US"/>
-        </w:rPr>
-        <w:t>D</w:t>
-      </w:r>
-      <w:r>
-        <w:rPr>
-          <w:b/>
-          <w:sz w:val="28"/>
-          <w:szCs w:val="28"/>
-          <w:lang w:val="en-US"/>
-        </w:rPr>
-        <w:t>esign-in-the-small</w:t>
-      </w:r>
-      <w:r>
-        <w:rPr>
-          <w:b/>
-          <w:sz w:val="28"/>
-          <w:szCs w:val="28"/>
-          <w:lang w:val="en-US"/>
-        </w:rPr>
-        <w:t xml:space="preserve">: </w:t>
-      </w:r>
-      <w:r>
-        <w:rPr>
-          <w:b/>
-          <w:sz w:val="28"/>
-          <w:szCs w:val="28"/>
-          <w:lang w:val="en-US"/>
-        </w:rPr>
-        <w:tab/>
-      </w:r>
-      <w:r>
-        <w:rPr>
-          <w:b/>
-          <w:sz w:val="28"/>
-          <w:szCs w:val="28"/>
-          <w:lang w:val="en-US"/>
-        </w:rPr>
-        <w:tab/>
-      </w:r>
-      <w:r>
-        <w:rPr>
-          <w:b/>
-          <w:sz w:val="28"/>
-          <w:szCs w:val="28"/>
-          <w:lang w:val="en-US"/>
-        </w:rPr>
-        <w:tab/>
-      </w:r>
-      <w:r>
-        <w:rPr>
-          <w:b/>
-          <w:sz w:val="28"/>
-          <w:szCs w:val="28"/>
-          <w:lang w:val="en-US"/>
-        </w:rPr>
-        <w:tab/>
-      </w:r>
-      <w:proofErr w:type="spellStart"/>
-      <w:r>
-        <w:rPr>
-          <w:b/>
-          <w:sz w:val="28"/>
-          <w:szCs w:val="28"/>
-          <w:lang w:val="en-US"/>
-        </w:rPr>
-        <w:t>pag</w:t>
-      </w:r>
-      <w:proofErr w:type="spellEnd"/>
-      <w:r>
-        <w:rPr>
-          <w:b/>
-          <w:sz w:val="28"/>
-          <w:szCs w:val="28"/>
-          <w:lang w:val="en-US"/>
-        </w:rPr>
-        <w:t xml:space="preserve"> </w:t>
-      </w:r>
-      <w:r>
-        <w:rPr>
-          <w:b/>
-          <w:sz w:val="28"/>
-          <w:szCs w:val="28"/>
-          <w:highlight w:val="yellow"/>
-          <w:lang w:val="en-US"/>
-        </w:rPr>
-        <w:t>//TODO</w:t>
+          <w:i/>
+          <w:color w:val="1F497D" w:themeColor="text2"/>
+          <w:sz w:val="44"/>
+          <w:szCs w:val="44"/>
+          <w:lang w:val="en-GB"/>
+        </w:rPr>
+      </w:pPr>
+      <w:r>
+        <w:pict>
+          <v:shape id="_x0000_i1026" type="#_x0000_t75" style="width:481.95pt;height:354.65pt">
+            <v:imagedata r:id="rId11" o:title="L-IDM"/>
+          </v:shape>
+        </w:pict>
       </w:r>
     </w:p>
     <w:p>
       <w:pPr>
         <w:jc w:val="both"/>
         <w:rPr>
-          <w:b/>
-          <w:sz w:val="28"/>
-          <w:szCs w:val="28"/>
-        </w:rPr>
-      </w:pPr>
-      <w:r>
-        <w:rPr>
-          <w:b/>
-          <w:sz w:val="28"/>
-          <w:szCs w:val="28"/>
-        </w:rPr>
-        <w:t xml:space="preserve">E-R </w:t>
-      </w:r>
-      <w:proofErr w:type="spellStart"/>
-      <w:r>
-        <w:rPr>
-          <w:b/>
-          <w:sz w:val="28"/>
-          <w:szCs w:val="28"/>
-        </w:rPr>
-        <w:t>Diagram</w:t>
-      </w:r>
-      <w:proofErr w:type="spellEnd"/>
-      <w:r>
-        <w:rPr>
-          <w:b/>
-          <w:sz w:val="28"/>
-          <w:szCs w:val="28"/>
-        </w:rPr>
-        <w:t xml:space="preserve"> (DB Design)</w:t>
-      </w:r>
-      <w:r>
-        <w:rPr>
-          <w:b/>
-          <w:sz w:val="28"/>
-          <w:szCs w:val="28"/>
-        </w:rPr>
-        <w:t xml:space="preserve">: </w:t>
-      </w:r>
-      <w:r>
-        <w:rPr>
-          <w:b/>
-          <w:sz w:val="28"/>
-          <w:szCs w:val="28"/>
-        </w:rPr>
-        <w:tab/>
-      </w:r>
-      <w:r>
-        <w:rPr>
-          <w:b/>
-          <w:sz w:val="28"/>
-          <w:szCs w:val="28"/>
-        </w:rPr>
-        <w:tab/>
-      </w:r>
-      <w:r>
-        <w:rPr>
-          <w:b/>
-          <w:sz w:val="28"/>
-          <w:szCs w:val="28"/>
-        </w:rPr>
-        <w:tab/>
-      </w:r>
-      <w:proofErr w:type="spellStart"/>
-      <w:r>
-        <w:rPr>
-          <w:b/>
-          <w:sz w:val="28"/>
-          <w:szCs w:val="28"/>
-        </w:rPr>
-        <w:t>pag</w:t>
-      </w:r>
-      <w:proofErr w:type="spellEnd"/>
-      <w:r>
-        <w:rPr>
-          <w:b/>
-          <w:sz w:val="28"/>
-          <w:szCs w:val="28"/>
-        </w:rPr>
-        <w:t xml:space="preserve"> </w:t>
-      </w:r>
-      <w:r>
-        <w:rPr>
-          <w:b/>
-          <w:sz w:val="28"/>
-          <w:szCs w:val="28"/>
-          <w:highlight w:val="yellow"/>
-        </w:rPr>
-        <w:t>//TODO</w:t>
-      </w:r>
+          <w:i/>
+          <w:color w:val="1F497D" w:themeColor="text2"/>
+          <w:sz w:val="44"/>
+          <w:szCs w:val="44"/>
+          <w:lang w:val="en-GB"/>
+        </w:rPr>
+      </w:pPr>
     </w:p>
     <w:p>
       <w:pPr>
         <w:jc w:val="both"/>
         <w:rPr>
-          <w:b/>
-          <w:sz w:val="28"/>
-          <w:szCs w:val="28"/>
-          <w:lang w:val="en-US"/>
-        </w:rPr>
-      </w:pPr>
-      <w:r>
-        <w:rPr>
-          <w:b/>
-          <w:sz w:val="28"/>
-          <w:szCs w:val="28"/>
-          <w:lang w:val="en-US"/>
-        </w:rPr>
-        <w:t>Relational Tables</w:t>
-      </w:r>
-      <w:r>
-        <w:rPr>
-          <w:b/>
-          <w:sz w:val="28"/>
-          <w:szCs w:val="28"/>
-          <w:lang w:val="en-US"/>
-        </w:rPr>
-        <w:t xml:space="preserve"> (DB Design)</w:t>
-      </w:r>
-      <w:r>
-        <w:rPr>
-          <w:b/>
-          <w:sz w:val="28"/>
-          <w:szCs w:val="28"/>
-          <w:lang w:val="en-US"/>
-        </w:rPr>
-        <w:t xml:space="preserve">: </w:t>
-      </w:r>
-      <w:r>
-        <w:rPr>
-          <w:b/>
-          <w:sz w:val="28"/>
-          <w:szCs w:val="28"/>
-          <w:lang w:val="en-US"/>
-        </w:rPr>
-        <w:tab/>
-      </w:r>
-      <w:r>
-        <w:rPr>
-          <w:b/>
-          <w:sz w:val="28"/>
-          <w:szCs w:val="28"/>
-          <w:lang w:val="en-US"/>
-        </w:rPr>
-        <w:tab/>
-      </w:r>
-      <w:proofErr w:type="spellStart"/>
-      <w:r>
-        <w:rPr>
-          <w:b/>
-          <w:sz w:val="28"/>
-          <w:szCs w:val="28"/>
-          <w:lang w:val="en-US"/>
-        </w:rPr>
-        <w:t>pag</w:t>
-      </w:r>
-      <w:proofErr w:type="spellEnd"/>
-      <w:r>
-        <w:rPr>
-          <w:b/>
-          <w:sz w:val="28"/>
-          <w:szCs w:val="28"/>
-          <w:lang w:val="en-US"/>
-        </w:rPr>
-        <w:t xml:space="preserve"> </w:t>
-      </w:r>
-      <w:r>
-        <w:rPr>
-          <w:b/>
-          <w:sz w:val="28"/>
-          <w:szCs w:val="28"/>
-          <w:highlight w:val="yellow"/>
-          <w:lang w:val="en-US"/>
-        </w:rPr>
-        <w:t>//TODO</w:t>
-      </w:r>
+          <w:i/>
+          <w:color w:val="1F497D" w:themeColor="text2"/>
+          <w:sz w:val="44"/>
+          <w:szCs w:val="44"/>
+          <w:lang w:val="en-GB"/>
+        </w:rPr>
+      </w:pPr>
     </w:p>
     <w:p>
       <w:pPr>
         <w:jc w:val="both"/>
         <w:rPr>
-          <w:b/>
-          <w:sz w:val="28"/>
-          <w:szCs w:val="28"/>
-          <w:lang w:val="en-US"/>
-        </w:rPr>
-      </w:pPr>
-    </w:p>
-    <w:p>
-      <w:pPr>
-        <w:rPr>
-          <w:color w:val="FF0000"/>
-          <w:lang w:val="en-GB"/>
-        </w:rPr>
-      </w:pPr>
-    </w:p>
-    <w:p>
-      <w:pPr>
-        <w:rPr>
-          <w:color w:val="FF0000"/>
-          <w:lang w:val="en-GB"/>
-        </w:rPr>
-      </w:pPr>
-      <w:r>
-        <w:rPr>
-          <w:color w:val="FF0000"/>
-          <w:lang w:val="en-GB"/>
-        </w:rPr>
-        <w:t xml:space="preserve">NOTE: as </w:t>
-      </w:r>
-      <w:r>
-        <w:rPr>
-          <w:color w:val="FF0000"/>
-          <w:lang w:val="en-GB"/>
-        </w:rPr>
-        <w:t>decided by</w:t>
-      </w:r>
-      <w:r>
-        <w:rPr>
-          <w:color w:val="FF0000"/>
-          <w:lang w:val="en-GB"/>
-        </w:rPr>
-        <w:t xml:space="preserve"> prof. </w:t>
-      </w:r>
-      <w:proofErr w:type="spellStart"/>
-      <w:r>
-        <w:rPr>
-          <w:color w:val="FF0000"/>
-          <w:lang w:val="en-GB"/>
-        </w:rPr>
-        <w:t>Garzotto</w:t>
-      </w:r>
-      <w:proofErr w:type="spellEnd"/>
-      <w:r>
-        <w:rPr>
-          <w:color w:val="FF0000"/>
-          <w:lang w:val="en-GB"/>
-        </w:rPr>
-        <w:t xml:space="preserve">, </w:t>
-      </w:r>
-      <w:r>
-        <w:rPr>
-          <w:color w:val="FF0000"/>
-          <w:lang w:val="en-GB"/>
-        </w:rPr>
-        <w:t>exa</w:t>
-      </w:r>
-      <w:r>
-        <w:rPr>
-          <w:color w:val="FF0000"/>
-          <w:lang w:val="en-GB"/>
-        </w:rPr>
-        <w:t>mple of s</w:t>
-      </w:r>
-      <w:r>
-        <w:rPr>
-          <w:color w:val="FF0000"/>
-          <w:lang w:val="en-GB"/>
-        </w:rPr>
-        <w:t xml:space="preserve">cenarios will not be </w:t>
-      </w:r>
-      <w:r>
-        <w:rPr>
-          <w:color w:val="FF0000"/>
-          <w:lang w:val="en-GB"/>
-        </w:rPr>
-        <w:t>requested from our group for this design report.</w:t>
-      </w:r>
+          <w:i/>
+          <w:color w:val="1F497D" w:themeColor="text2"/>
+          <w:sz w:val="44"/>
+          <w:szCs w:val="44"/>
+          <w:lang w:val="en-GB"/>
+        </w:rPr>
+      </w:pPr>
     </w:p>
     <w:p>
       <w:pPr>
         <w:jc w:val="both"/>
         <w:rPr>
-          <w:b/>
-          <w:sz w:val="28"/>
-          <w:szCs w:val="28"/>
+          <w:i/>
+          <w:color w:val="1F497D" w:themeColor="text2"/>
+          <w:sz w:val="44"/>
+          <w:szCs w:val="44"/>
           <w:lang w:val="en-GB"/>
         </w:rPr>
       </w:pPr>
@@ -1768,7 +2124,7 @@
           <w:color w:val="1F497D" w:themeColor="text2"/>
           <w:sz w:val="44"/>
           <w:szCs w:val="44"/>
-          <w:lang w:val="en-US"/>
+          <w:lang w:val="en-GB"/>
         </w:rPr>
       </w:pPr>
     </w:p>
@@ -1780,7 +2136,7 @@
           <w:color w:val="1F497D" w:themeColor="text2"/>
           <w:sz w:val="44"/>
           <w:szCs w:val="44"/>
-          <w:lang w:val="en-US"/>
+          <w:lang w:val="en-GB"/>
         </w:rPr>
       </w:pPr>
     </w:p>
@@ -1792,9 +2148,20 @@
           <w:color w:val="1F497D" w:themeColor="text2"/>
           <w:sz w:val="44"/>
           <w:szCs w:val="44"/>
-          <w:lang w:val="en-US"/>
-        </w:rPr>
-      </w:pPr>
+          <w:lang w:val="en-GB"/>
+        </w:rPr>
+      </w:pPr>
+      <w:r>
+        <w:rPr>
+          <w:i/>
+          <w:color w:val="1F497D" w:themeColor="text2"/>
+          <w:sz w:val="44"/>
+          <w:szCs w:val="44"/>
+          <w:lang w:val="en-GB"/>
+        </w:rPr>
+        <w:lastRenderedPageBreak/>
+        <w:t>DESIGN-IN-THE-SMALL</w:t>
+      </w:r>
     </w:p>
     <w:p>
       <w:pPr>
@@ -1804,122 +2171,17 @@
           <w:color w:val="1F497D" w:themeColor="text2"/>
           <w:sz w:val="44"/>
           <w:szCs w:val="44"/>
-          <w:lang w:val="en-US"/>
-        </w:rPr>
-      </w:pPr>
-    </w:p>
-    <w:p>
-      <w:pPr>
-        <w:jc w:val="both"/>
-        <w:rPr>
-          <w:i/>
-          <w:color w:val="1F497D" w:themeColor="text2"/>
-          <w:sz w:val="44"/>
-          <w:szCs w:val="44"/>
-          <w:lang w:val="en-US"/>
-        </w:rPr>
-      </w:pPr>
-    </w:p>
-    <w:p>
-      <w:pPr>
-        <w:jc w:val="both"/>
-        <w:rPr>
-          <w:i/>
-          <w:color w:val="1F497D" w:themeColor="text2"/>
-          <w:sz w:val="44"/>
-          <w:szCs w:val="44"/>
-          <w:lang w:val="en-US"/>
-        </w:rPr>
-      </w:pPr>
-    </w:p>
-    <w:p>
-      <w:pPr>
-        <w:jc w:val="both"/>
-        <w:rPr>
-          <w:i/>
-          <w:color w:val="1F497D" w:themeColor="text2"/>
-          <w:sz w:val="44"/>
-          <w:szCs w:val="44"/>
-          <w:lang w:val="en-US"/>
-        </w:rPr>
-      </w:pPr>
-    </w:p>
-    <w:p>
-      <w:pPr>
-        <w:jc w:val="both"/>
-        <w:rPr>
-          <w:i/>
-          <w:color w:val="1F497D" w:themeColor="text2"/>
-          <w:sz w:val="44"/>
-          <w:szCs w:val="44"/>
-          <w:lang w:val="en-US"/>
-        </w:rPr>
-      </w:pPr>
-    </w:p>
-    <w:p>
-      <w:pPr>
-        <w:jc w:val="both"/>
-        <w:rPr>
-          <w:i/>
-          <w:color w:val="1F497D" w:themeColor="text2"/>
-          <w:sz w:val="44"/>
-          <w:szCs w:val="44"/>
-          <w:lang w:val="en-GB"/>
-        </w:rPr>
-      </w:pPr>
+          <w:lang w:val="en-GB"/>
+        </w:rPr>
+      </w:pPr>
+      <w:r>
+        <w:rPr>
+          <w:lang w:val="en-GB"/>
+        </w:rPr>
+        <w:t>The page design (P-IDM) will be presented in two forms: schematic view of the pages first(low fidelity wireframe), then commented screenshots.</w:t>
+      </w:r>
       <w:bookmarkStart w:id="0" w:name="_GoBack"/>
       <w:bookmarkEnd w:id="0"/>
-      <w:r>
-        <w:rPr>
-          <w:i/>
-          <w:color w:val="1F497D" w:themeColor="text2"/>
-          <w:sz w:val="44"/>
-          <w:szCs w:val="44"/>
-          <w:lang w:val="en-GB"/>
-        </w:rPr>
-        <w:lastRenderedPageBreak/>
-        <w:t>INTRODUCTION</w:t>
-      </w:r>
-    </w:p>
-    <w:p>
-      <w:pPr>
-        <w:rPr>
-          <w:lang w:val="en-GB"/>
-        </w:rPr>
-      </w:pPr>
-      <w:r>
-        <w:rPr>
-          <w:lang w:val="en-GB"/>
-        </w:rPr>
-        <w:t>This is the design documentation of the website of a festival of contemporary arts created for the purpose of the exam of H</w:t>
-      </w:r>
-      <w:r>
-        <w:rPr>
-          <w:lang w:val="en-GB"/>
-        </w:rPr>
-        <w:t xml:space="preserve">ypermedia Application at </w:t>
-      </w:r>
-      <w:proofErr w:type="spellStart"/>
-      <w:r>
-        <w:rPr>
-          <w:lang w:val="en-GB"/>
-        </w:rPr>
-        <w:t>Politecnico</w:t>
-      </w:r>
-      <w:proofErr w:type="spellEnd"/>
-      <w:r>
-        <w:rPr>
-          <w:lang w:val="en-GB"/>
-        </w:rPr>
-        <w:t xml:space="preserve"> di Milano.</w:t>
-      </w:r>
-      <w:r>
-        <w:rPr>
-          <w:lang w:val="en-GB"/>
-        </w:rPr>
-        <w:br/>
-        <w:t>The website allows to register, get reservations for events and shows the list of the events (artistic events and seminars) and information about the artists who are performing during the festival.</w:t>
-      </w:r>
     </w:p>
     <w:p>
       <w:pPr>
@@ -1940,51 +2202,68 @@
           <w:szCs w:val="44"/>
           <w:lang w:val="en-GB"/>
         </w:rPr>
-        <w:t>C-IDM</w:t>
+        <w:t>DATABASE DESIGN</w:t>
+      </w:r>
+    </w:p>
+    <w:p>
+      <w:pPr>
+        <w:rPr>
+          <w:lang w:val="en-GB"/>
+        </w:rPr>
+      </w:pPr>
+      <w:r>
+        <w:rPr>
+          <w:lang w:val="en-GB"/>
+        </w:rPr>
+        <w:t>The database will be presented with its E-R diagram and relational tables, followed by explanatory comments.</w:t>
       </w:r>
     </w:p>
     <w:p>
       <w:pPr>
         <w:jc w:val="both"/>
         <w:rPr>
-          <w:i/>
-          <w:color w:val="1F497D" w:themeColor="text2"/>
-          <w:sz w:val="44"/>
-          <w:szCs w:val="44"/>
-          <w:lang w:val="en-GB"/>
-        </w:rPr>
-      </w:pPr>
-      <w:r>
-        <w:rPr>
-          <w:i/>
-          <w:color w:val="1F497D" w:themeColor="text2"/>
-          <w:sz w:val="44"/>
-          <w:szCs w:val="44"/>
-          <w:lang w:val="en-GB"/>
-        </w:rPr>
-        <w:t>L-IDM</w:t>
+          <w:b/>
+          <w:i/>
+          <w:color w:val="1F497D" w:themeColor="text2"/>
+          <w:sz w:val="36"/>
+          <w:szCs w:val="36"/>
+          <w:lang w:val="en-GB"/>
+        </w:rPr>
+      </w:pPr>
+      <w:r>
+        <w:rPr>
+          <w:b/>
+          <w:i/>
+          <w:color w:val="1F497D" w:themeColor="text2"/>
+          <w:sz w:val="36"/>
+          <w:szCs w:val="36"/>
+          <w:lang w:val="en-GB"/>
+        </w:rPr>
+        <w:t>E-R DIAGRAM</w:t>
       </w:r>
     </w:p>
     <w:p>
       <w:pPr>
         <w:jc w:val="both"/>
         <w:rPr>
-          <w:i/>
-          <w:color w:val="1F497D" w:themeColor="text2"/>
-          <w:sz w:val="44"/>
-          <w:szCs w:val="44"/>
-          <w:lang w:val="en-GB"/>
-        </w:rPr>
-      </w:pPr>
-      <w:r>
-        <w:rPr>
-          <w:i/>
-          <w:color w:val="1F497D" w:themeColor="text2"/>
-          <w:sz w:val="44"/>
-          <w:szCs w:val="44"/>
-          <w:lang w:val="en-GB"/>
-        </w:rPr>
-        <w:t>DESIGN-IN-THE-SMALL</w:t>
+          <w:b/>
+          <w:i/>
+          <w:color w:val="1F497D" w:themeColor="text2"/>
+          <w:sz w:val="36"/>
+          <w:szCs w:val="36"/>
+          <w:lang w:val="en-GB"/>
+        </w:rPr>
+      </w:pPr>
+      <w:r>
+        <w:rPr>
+          <w:b/>
+          <w:i/>
+          <w:color w:val="1F497D" w:themeColor="text2"/>
+          <w:sz w:val="36"/>
+          <w:szCs w:val="36"/>
+          <w:lang w:val="en-GB"/>
+        </w:rPr>
+        <w:t>RELATIONAL TABLES</w:t>
       </w:r>
     </w:p>
     <w:p>
@@ -1998,72 +2277,6 @@
           <w:lang w:val="en-GB"/>
         </w:rPr>
       </w:pPr>
-      <w:r>
-        <w:rPr>
-          <w:i/>
-          <w:color w:val="1F497D" w:themeColor="text2"/>
-          <w:sz w:val="44"/>
-          <w:szCs w:val="44"/>
-          <w:lang w:val="en-GB"/>
-        </w:rPr>
-        <w:t>DATABASE DESIGN</w:t>
-      </w:r>
-    </w:p>
-    <w:p>
-      <w:pPr>
-        <w:jc w:val="both"/>
-        <w:rPr>
-          <w:i/>
-          <w:color w:val="1F497D" w:themeColor="text2"/>
-          <w:sz w:val="44"/>
-          <w:szCs w:val="44"/>
-          <w:lang w:val="en-GB"/>
-        </w:rPr>
-      </w:pPr>
-      <w:r>
-        <w:rPr>
-          <w:i/>
-          <w:color w:val="1F497D" w:themeColor="text2"/>
-          <w:sz w:val="44"/>
-          <w:szCs w:val="44"/>
-          <w:lang w:val="en-GB"/>
-        </w:rPr>
-        <w:t>E-R DIAGRAM</w:t>
-      </w:r>
-    </w:p>
-    <w:p>
-      <w:pPr>
-        <w:jc w:val="both"/>
-        <w:rPr>
-          <w:i/>
-          <w:color w:val="1F497D" w:themeColor="text2"/>
-          <w:sz w:val="44"/>
-          <w:szCs w:val="44"/>
-          <w:lang w:val="en-GB"/>
-        </w:rPr>
-      </w:pPr>
-      <w:r>
-        <w:rPr>
-          <w:i/>
-          <w:color w:val="1F497D" w:themeColor="text2"/>
-          <w:sz w:val="44"/>
-          <w:szCs w:val="44"/>
-          <w:lang w:val="en-GB"/>
-        </w:rPr>
-        <w:t>RELATIONAL TABLES</w:t>
-      </w:r>
-    </w:p>
-    <w:p>
-      <w:pPr>
-        <w:jc w:val="both"/>
-        <w:rPr>
-          <w:i/>
-          <w:color w:val="1F497D" w:themeColor="text2"/>
-          <w:sz w:val="44"/>
-          <w:szCs w:val="44"/>
-          <w:lang w:val="en-GB"/>
-        </w:rPr>
-      </w:pPr>
     </w:p>
     <w:p>
       <w:pPr>
@@ -2073,8 +2286,8 @@
       </w:pPr>
     </w:p>
     <w:sectPr>
-      <w:headerReference w:type="default" r:id="rId10"/>
-      <w:footerReference w:type="default" r:id="rId11"/>
+      <w:headerReference w:type="default" r:id="rId12"/>
+      <w:footerReference w:type="default" r:id="rId13"/>
       <w:pgSz w:w="11906" w:h="16838"/>
       <w:pgMar w:top="1417" w:right="1134" w:bottom="1134" w:left="1134" w:header="708" w:footer="708" w:gutter="0"/>
       <w:cols w:space="708"/>
@@ -2119,6 +2332,7 @@
         <w:docPartUnique/>
       </w:docPartObj>
     </w:sdtPr>
+    <w:sdtEndPr/>
     <w:sdtContent>
       <w:p>
         <w:pPr>
@@ -2138,7 +2352,7 @@
           <w:rPr>
             <w:noProof/>
           </w:rPr>
-          <w:t>3</w:t>
+          <w:t>5</w:t>
         </w:r>
         <w:r>
           <w:fldChar w:fldCharType="end"/>
@@ -2249,23 +2463,7 @@
         <w:lang w:val="en-US"/>
       </w:rPr>
       <w:tab/>
-      <w:t xml:space="preserve">Hypermedia </w:t>
-    </w:r>
-    <w:r>
-      <w:rPr>
-        <w:i/>
-        <w:color w:val="808080" w:themeColor="background1" w:themeShade="80"/>
-        <w:lang w:val="en-US"/>
-      </w:rPr>
-      <w:t>Applications Exam</w:t>
-    </w:r>
-    <w:r>
-      <w:rPr>
-        <w:i/>
-        <w:color w:val="808080" w:themeColor="background1" w:themeShade="80"/>
-        <w:lang w:val="en-US"/>
-      </w:rPr>
-      <w:t xml:space="preserve"> – 5 September 2019</w:t>
+      <w:t>Hypermedia Applications Exam – 5 September 2019</w:t>
     </w:r>
   </w:p>
 </w:hdr>
@@ -2435,7 +2633,6 @@
   <w:style w:type="character" w:default="1" w:styleId="Carpredefinitoparagrafo">
     <w:name w:val="Default Paragraph Font"/>
     <w:uiPriority w:val="1"/>
-    <w:semiHidden/>
     <w:unhideWhenUsed/>
   </w:style>
   <w:style w:type="table" w:default="1" w:styleId="Tabellanormale">
@@ -2711,7 +2908,6 @@
   <w:style w:type="character" w:default="1" w:styleId="Carpredefinitoparagrafo">
     <w:name w:val="Default Paragraph Font"/>
     <w:uiPriority w:val="1"/>
-    <w:semiHidden/>
     <w:unhideWhenUsed/>
   </w:style>
   <w:style w:type="table" w:default="1" w:styleId="Tabellanormale">
@@ -2821,492 +3017,6 @@
     </w:rPr>
   </w:style>
 </w:styles>
-</file>
-
-<file path=word/glossary/document.xml><?xml version="1.0" encoding="utf-8"?>
-<w:glossaryDocument xmlns:wpc="http://schemas.microsoft.com/office/word/2010/wordprocessingCanvas" xmlns:mc="http://schemas.openxmlformats.org/markup-compatibility/2006" xmlns:o="urn:schemas-microsoft-com:office:office" xmlns:r="http://schemas.openxmlformats.org/officeDocument/2006/relationships" xmlns:m="http://schemas.openxmlformats.org/officeDocument/2006/math" xmlns:v="urn:schemas-microsoft-com:vml" xmlns:wp14="http://schemas.microsoft.com/office/word/2010/wordprocessingDrawing" xmlns:wp="http://schemas.openxmlformats.org/drawingml/2006/wordprocessingDrawing" xmlns:w10="urn:schemas-microsoft-com:office:word" xmlns:w="http://schemas.openxmlformats.org/wordprocessingml/2006/main" xmlns:w14="http://schemas.microsoft.com/office/word/2010/wordml" xmlns:wpg="http://schemas.microsoft.com/office/word/2010/wordprocessingGroup" xmlns:wpi="http://schemas.microsoft.com/office/word/2010/wordprocessingInk" xmlns:wne="http://schemas.microsoft.com/office/word/2006/wordml" xmlns:wps="http://schemas.microsoft.com/office/word/2010/wordprocessingShape" mc:Ignorable="w14 wp14"/>
-</file>
-
-<file path=word/glossary/fontTable.xml><?xml version="1.0" encoding="utf-8"?>
-<w:fonts xmlns:mc="http://schemas.openxmlformats.org/markup-compatibility/2006" xmlns:r="http://schemas.openxmlformats.org/officeDocument/2006/relationships" xmlns:w="http://schemas.openxmlformats.org/wordprocessingml/2006/main" xmlns:w14="http://schemas.microsoft.com/office/word/2010/wordml" mc:Ignorable="w14">
-  <w:font w:name="Calibri">
-    <w:panose1 w:val="020F0502020204030204"/>
-    <w:charset w:val="00"/>
-    <w:family w:val="swiss"/>
-    <w:pitch w:val="variable"/>
-    <w:sig w:usb0="E4002EFF" w:usb1="C000247B" w:usb2="00000009" w:usb3="00000000" w:csb0="000001FF" w:csb1="00000000"/>
-  </w:font>
-  <w:font w:name="Times New Roman">
-    <w:panose1 w:val="02020603050405020304"/>
-    <w:charset w:val="00"/>
-    <w:family w:val="roman"/>
-    <w:pitch w:val="variable"/>
-    <w:sig w:usb0="E0002EFF" w:usb1="C000785B" w:usb2="00000009" w:usb3="00000000" w:csb0="000001FF" w:csb1="00000000"/>
-  </w:font>
-  <w:font w:name="Tahoma">
-    <w:panose1 w:val="020B0604030504040204"/>
-    <w:charset w:val="00"/>
-    <w:family w:val="swiss"/>
-    <w:pitch w:val="variable"/>
-    <w:sig w:usb0="E1002EFF" w:usb1="C000605B" w:usb2="00000029" w:usb3="00000000" w:csb0="000101FF" w:csb1="00000000"/>
-  </w:font>
-  <w:font w:name="Cambria">
-    <w:panose1 w:val="02040503050406030204"/>
-    <w:charset w:val="00"/>
-    <w:family w:val="roman"/>
-    <w:pitch w:val="variable"/>
-    <w:sig w:usb0="E00006FF" w:usb1="420024FF" w:usb2="02000000" w:usb3="00000000" w:csb0="0000019F" w:csb1="00000000"/>
-  </w:font>
-</w:fonts>
-</file>
-
-<file path=word/glossary/settings.xml><?xml version="1.0" encoding="utf-8"?>
-<w:settings xmlns:mc="http://schemas.openxmlformats.org/markup-compatibility/2006" xmlns:o="urn:schemas-microsoft-com:office:office" xmlns:r="http://schemas.openxmlformats.org/officeDocument/2006/relationships" xmlns:m="http://schemas.openxmlformats.org/officeDocument/2006/math" xmlns:v="urn:schemas-microsoft-com:vml" xmlns:w10="urn:schemas-microsoft-com:office:word" xmlns:w="http://schemas.openxmlformats.org/wordprocessingml/2006/main" xmlns:w14="http://schemas.microsoft.com/office/word/2010/wordml" xmlns:sl="http://schemas.openxmlformats.org/schemaLibrary/2006/main" mc:Ignorable="w14">
-  <w:view w:val="normal"/>
-  <w:defaultTabStop w:val="708"/>
-  <w:hyphenationZone w:val="283"/>
-  <w:characterSpacingControl w:val="doNotCompress"/>
-  <w:compat>
-    <w:useFELayout/>
-    <w:compatSetting w:name="compatibilityMode" w:uri="http://schemas.microsoft.com/office/word" w:val="14"/>
-    <w:compatSetting w:name="overrideTableStyleFontSizeAndJustification" w:uri="http://schemas.microsoft.com/office/word" w:val="1"/>
-    <w:compatSetting w:name="enableOpenTypeFeatures" w:uri="http://schemas.microsoft.com/office/word" w:val="1"/>
-    <w:compatSetting w:name="doNotFlipMirrorIndents" w:uri="http://schemas.microsoft.com/office/word" w:val="1"/>
-  </w:compat>
-  <w:rsids>
-    <w:rsidRoot w:val="002A55A4"/>
-    <w:rsid w:val="00101260"/>
-    <w:rsid w:val="002A55A4"/>
-  </w:rsids>
-  <m:mathPr>
-    <m:mathFont m:val="Cambria Math"/>
-    <m:brkBin m:val="before"/>
-    <m:brkBinSub m:val="--"/>
-    <m:smallFrac m:val="0"/>
-    <m:dispDef/>
-    <m:lMargin m:val="0"/>
-    <m:rMargin m:val="0"/>
-    <m:defJc m:val="centerGroup"/>
-    <m:wrapIndent m:val="1440"/>
-    <m:intLim m:val="subSup"/>
-    <m:naryLim m:val="undOvr"/>
-  </m:mathPr>
-  <w:themeFontLang w:val="it-IT"/>
-  <w:clrSchemeMapping w:bg1="light1" w:t1="dark1" w:bg2="light2" w:t2="dark2" w:accent1="accent1" w:accent2="accent2" w:accent3="accent3" w:accent4="accent4" w:accent5="accent5" w:accent6="accent6" w:hyperlink="hyperlink" w:followedHyperlink="followedHyperlink"/>
-  <w:decimalSymbol w:val=","/>
-  <w:listSeparator w:val=";"/>
-</w:settings>
-</file>
-
-<file path=word/glossary/styles.xml><?xml version="1.0" encoding="utf-8"?>
-<w:styles xmlns:mc="http://schemas.openxmlformats.org/markup-compatibility/2006" xmlns:r="http://schemas.openxmlformats.org/officeDocument/2006/relationships" xmlns:w="http://schemas.openxmlformats.org/wordprocessingml/2006/main" xmlns:w14="http://schemas.microsoft.com/office/word/2010/wordml" mc:Ignorable="w14">
-  <w:docDefaults>
-    <w:rPrDefault>
-      <w:rPr>
-        <w:rFonts w:asciiTheme="minorHAnsi" w:eastAsiaTheme="minorEastAsia" w:hAnsiTheme="minorHAnsi" w:cstheme="minorBidi"/>
-        <w:sz w:val="22"/>
-        <w:szCs w:val="22"/>
-        <w:lang w:val="it-IT" w:eastAsia="it-IT" w:bidi="ar-SA"/>
-      </w:rPr>
-    </w:rPrDefault>
-    <w:pPrDefault>
-      <w:pPr>
-        <w:spacing w:after="200" w:line="276" w:lineRule="auto"/>
-      </w:pPr>
-    </w:pPrDefault>
-  </w:docDefaults>
-  <w:latentStyles w:defLockedState="0" w:defUIPriority="99" w:defSemiHidden="1" w:defUnhideWhenUsed="1" w:defQFormat="0" w:count="267">
-    <w:lsdException w:name="Normal" w:semiHidden="0" w:uiPriority="0" w:unhideWhenUsed="0" w:qFormat="1"/>
-    <w:lsdException w:name="heading 1" w:semiHidden="0" w:uiPriority="9" w:unhideWhenUsed="0" w:qFormat="1"/>
-    <w:lsdException w:name="heading 2" w:uiPriority="9" w:qFormat="1"/>
-    <w:lsdException w:name="heading 3" w:uiPriority="9" w:qFormat="1"/>
-    <w:lsdException w:name="heading 4" w:uiPriority="9" w:qFormat="1"/>
-    <w:lsdException w:name="heading 5" w:uiPriority="9" w:qFormat="1"/>
-    <w:lsdException w:name="heading 6" w:uiPriority="9" w:qFormat="1"/>
-    <w:lsdException w:name="heading 7" w:uiPriority="9" w:qFormat="1"/>
-    <w:lsdException w:name="heading 8" w:uiPriority="9" w:qFormat="1"/>
-    <w:lsdException w:name="heading 9" w:uiPriority="9" w:qFormat="1"/>
-    <w:lsdException w:name="toc 1" w:uiPriority="39"/>
-    <w:lsdException w:name="toc 2" w:uiPriority="39"/>
-    <w:lsdException w:name="toc 3" w:uiPriority="39"/>
-    <w:lsdException w:name="toc 4" w:uiPriority="39"/>
-    <w:lsdException w:name="toc 5" w:uiPriority="39"/>
-    <w:lsdException w:name="toc 6" w:uiPriority="39"/>
-    <w:lsdException w:name="toc 7" w:uiPriority="39"/>
-    <w:lsdException w:name="toc 8" w:uiPriority="39"/>
-    <w:lsdException w:name="toc 9" w:uiPriority="39"/>
-    <w:lsdException w:name="caption" w:uiPriority="35" w:qFormat="1"/>
-    <w:lsdException w:name="Title" w:semiHidden="0" w:uiPriority="10" w:unhideWhenUsed="0" w:qFormat="1"/>
-    <w:lsdException w:name="Default Paragraph Font" w:uiPriority="1"/>
-    <w:lsdException w:name="Subtitle" w:semiHidden="0" w:uiPriority="11" w:unhideWhenUsed="0" w:qFormat="1"/>
-    <w:lsdException w:name="Strong" w:semiHidden="0" w:uiPriority="22" w:unhideWhenUsed="0" w:qFormat="1"/>
-    <w:lsdException w:name="Emphasis" w:semiHidden="0" w:uiPriority="20" w:unhideWhenUsed="0" w:qFormat="1"/>
-    <w:lsdException w:name="Table Grid" w:semiHidden="0" w:uiPriority="59" w:unhideWhenUsed="0"/>
-    <w:lsdException w:name="Placeholder Text" w:unhideWhenUsed="0"/>
-    <w:lsdException w:name="No Spacing" w:semiHidden="0" w:uiPriority="1" w:unhideWhenUsed="0" w:qFormat="1"/>
-    <w:lsdException w:name="Light Shading" w:semiHidden="0" w:uiPriority="60" w:unhideWhenUsed="0"/>
-    <w:lsdException w:name="Light List" w:semiHidden="0" w:uiPriority="61" w:unhideWhenUsed="0"/>
-    <w:lsdException w:name="Light Grid" w:semiHidden="0" w:uiPriority="62" w:unhideWhenUsed="0"/>
-    <w:lsdException w:name="Medium Shading 1" w:semiHidden="0" w:uiPriority="63" w:unhideWhenUsed="0"/>
-    <w:lsdException w:name="Medium Shading 2" w:semiHidden="0" w:uiPriority="64" w:unhideWhenUsed="0"/>
-    <w:lsdException w:name="Medium List 1" w:semiHidden="0" w:uiPriority="65" w:unhideWhenUsed="0"/>
-    <w:lsdException w:name="Medium List 2" w:semiHidden="0" w:uiPriority="66" w:unhideWhenUsed="0"/>
-    <w:lsdException w:name="Medium Grid 1" w:semiHidden="0" w:uiPriority="67" w:unhideWhenUsed="0"/>
-    <w:lsdException w:name="Medium Grid 2" w:semiHidden="0" w:uiPriority="68" w:unhideWhenUsed="0"/>
-    <w:lsdException w:name="Medium Grid 3" w:semiHidden="0" w:uiPriority="69" w:unhideWhenUsed="0"/>
-    <w:lsdException w:name="Dark List" w:semiHidden="0" w:uiPriority="70" w:unhideWhenUsed="0"/>
-    <w:lsdException w:name="Colorful Shading" w:semiHidden="0" w:uiPriority="71" w:unhideWhenUsed="0"/>
-    <w:lsdException w:name="Colorful List" w:semiHidden="0" w:uiPriority="72" w:unhideWhenUsed="0"/>
-    <w:lsdException w:name="Colorful Grid" w:semiHidden="0" w:uiPriority="73" w:unhideWhenUsed="0"/>
-    <w:lsdException w:name="Light Shading Accent 1" w:semiHidden="0" w:uiPriority="60" w:unhideWhenUsed="0"/>
-    <w:lsdException w:name="Light List Accent 1" w:semiHidden="0" w:uiPriority="61" w:unhideWhenUsed="0"/>
-    <w:lsdException w:name="Light Grid Accent 1" w:semiHidden="0" w:uiPriority="62" w:unhideWhenUsed="0"/>
-    <w:lsdException w:name="Medium Shading 1 Accent 1" w:semiHidden="0" w:uiPriority="63" w:unhideWhenUsed="0"/>
-    <w:lsdException w:name="Medium Shading 2 Accent 1" w:semiHidden="0" w:uiPriority="64" w:unhideWhenUsed="0"/>
-    <w:lsdException w:name="Medium List 1 Accent 1" w:semiHidden="0" w:uiPriority="65" w:unhideWhenUsed="0"/>
-    <w:lsdException w:name="Revision" w:unhideWhenUsed="0"/>
-    <w:lsdException w:name="List Paragraph" w:semiHidden="0" w:uiPriority="34" w:unhideWhenUsed="0" w:qFormat="1"/>
-    <w:lsdException w:name="Quote" w:semiHidden="0" w:uiPriority="29" w:unhideWhenUsed="0" w:qFormat="1"/>
-    <w:lsdException w:name="Intense Quote" w:semiHidden="0" w:uiPriority="30" w:unhideWhenUsed="0" w:qFormat="1"/>
-    <w:lsdException w:name="Medium List 2 Accent 1" w:semiHidden="0" w:uiPriority="66" w:unhideWhenUsed="0"/>
-    <w:lsdException w:name="Medium Grid 1 Accent 1" w:semiHidden="0" w:uiPriority="67" w:unhideWhenUsed="0"/>
-    <w:lsdException w:name="Medium Grid 2 Accent 1" w:semiHidden="0" w:uiPriority="68" w:unhideWhenUsed="0"/>
-    <w:lsdException w:name="Medium Grid 3 Accent 1" w:semiHidden="0" w:uiPriority="69" w:unhideWhenUsed="0"/>
-    <w:lsdException w:name="Dark List Accent 1" w:semiHidden="0" w:uiPriority="70" w:unhideWhenUsed="0"/>
-    <w:lsdException w:name="Colorful Shading Accent 1" w:semiHidden="0" w:uiPriority="71" w:unhideWhenUsed="0"/>
-    <w:lsdException w:name="Colorful List Accent 1" w:semiHidden="0" w:uiPriority="72" w:unhideWhenUsed="0"/>
-    <w:lsdException w:name="Colorful Grid Accent 1" w:semiHidden="0" w:uiPriority="73" w:unhideWhenUsed="0"/>
-    <w:lsdException w:name="Light Shading Accent 2" w:semiHidden="0" w:uiPriority="60" w:unhideWhenUsed="0"/>
-    <w:lsdException w:name="Light List Accent 2" w:semiHidden="0" w:uiPriority="61" w:unhideWhenUsed="0"/>
-    <w:lsdException w:name="Light Grid Accent 2" w:semiHidden="0" w:uiPriority="62" w:unhideWhenUsed="0"/>
-    <w:lsdException w:name="Medium Shading 1 Accent 2" w:semiHidden="0" w:uiPriority="63" w:unhideWhenUsed="0"/>
-    <w:lsdException w:name="Medium Shading 2 Accent 2" w:semiHidden="0" w:uiPriority="64" w:unhideWhenUsed="0"/>
-    <w:lsdException w:name="Medium List 1 Accent 2" w:semiHidden="0" w:uiPriority="65" w:unhideWhenUsed="0"/>
-    <w:lsdException w:name="Medium List 2 Accent 2" w:semiHidden="0" w:uiPriority="66" w:unhideWhenUsed="0"/>
-    <w:lsdException w:name="Medium Grid 1 Accent 2" w:semiHidden="0" w:uiPriority="67" w:unhideWhenUsed="0"/>
-    <w:lsdException w:name="Medium Grid 2 Accent 2" w:semiHidden="0" w:uiPriority="68" w:unhideWhenUsed="0"/>
-    <w:lsdException w:name="Medium Grid 3 Accent 2" w:semiHidden="0" w:uiPriority="69" w:unhideWhenUsed="0"/>
-    <w:lsdException w:name="Dark List Accent 2" w:semiHidden="0" w:uiPriority="70" w:unhideWhenUsed="0"/>
-    <w:lsdException w:name="Colorful Shading Accent 2" w:semiHidden="0" w:uiPriority="71" w:unhideWhenUsed="0"/>
-    <w:lsdException w:name="Colorful List Accent 2" w:semiHidden="0" w:uiPriority="72" w:unhideWhenUsed="0"/>
-    <w:lsdException w:name="Colorful Grid Accent 2" w:semiHidden="0" w:uiPriority="73" w:unhideWhenUsed="0"/>
-    <w:lsdException w:name="Light Shading Accent 3" w:semiHidden="0" w:uiPriority="60" w:unhideWhenUsed="0"/>
-    <w:lsdException w:name="Light List Accent 3" w:semiHidden="0" w:uiPriority="61" w:unhideWhenUsed="0"/>
-    <w:lsdException w:name="Light Grid Accent 3" w:semiHidden="0" w:uiPriority="62" w:unhideWhenUsed="0"/>
-    <w:lsdException w:name="Medium Shading 1 Accent 3" w:semiHidden="0" w:uiPriority="63" w:unhideWhenUsed="0"/>
-    <w:lsdException w:name="Medium Shading 2 Accent 3" w:semiHidden="0" w:uiPriority="64" w:unhideWhenUsed="0"/>
-    <w:lsdException w:name="Medium List 1 Accent 3" w:semiHidden="0" w:uiPriority="65" w:unhideWhenUsed="0"/>
-    <w:lsdException w:name="Medium List 2 Accent 3" w:semiHidden="0" w:uiPriority="66" w:unhideWhenUsed="0"/>
-    <w:lsdException w:name="Medium Grid 1 Accent 3" w:semiHidden="0" w:uiPriority="67" w:unhideWhenUsed="0"/>
-    <w:lsdException w:name="Medium Grid 2 Accent 3" w:semiHidden="0" w:uiPriority="68" w:unhideWhenUsed="0"/>
-    <w:lsdException w:name="Medium Grid 3 Accent 3" w:semiHidden="0" w:uiPriority="69" w:unhideWhenUsed="0"/>
-    <w:lsdException w:name="Dark List Accent 3" w:semiHidden="0" w:uiPriority="70" w:unhideWhenUsed="0"/>
-    <w:lsdException w:name="Colorful Shading Accent 3" w:semiHidden="0" w:uiPriority="71" w:unhideWhenUsed="0"/>
-    <w:lsdException w:name="Colorful List Accent 3" w:semiHidden="0" w:uiPriority="72" w:unhideWhenUsed="0"/>
-    <w:lsdException w:name="Colorful Grid Accent 3" w:semiHidden="0" w:uiPriority="73" w:unhideWhenUsed="0"/>
-    <w:lsdException w:name="Light Shading Accent 4" w:semiHidden="0" w:uiPriority="60" w:unhideWhenUsed="0"/>
-    <w:lsdException w:name="Light List Accent 4" w:semiHidden="0" w:uiPriority="61" w:unhideWhenUsed="0"/>
-    <w:lsdException w:name="Light Grid Accent 4" w:semiHidden="0" w:uiPriority="62" w:unhideWhenUsed="0"/>
-    <w:lsdException w:name="Medium Shading 1 Accent 4" w:semiHidden="0" w:uiPriority="63" w:unhideWhenUsed="0"/>
-    <w:lsdException w:name="Medium Shading 2 Accent 4" w:semiHidden="0" w:uiPriority="64" w:unhideWhenUsed="0"/>
-    <w:lsdException w:name="Medium List 1 Accent 4" w:semiHidden="0" w:uiPriority="65" w:unhideWhenUsed="0"/>
-    <w:lsdException w:name="Medium List 2 Accent 4" w:semiHidden="0" w:uiPriority="66" w:unhideWhenUsed="0"/>
-    <w:lsdException w:name="Medium Grid 1 Accent 4" w:semiHidden="0" w:uiPriority="67" w:unhideWhenUsed="0"/>
-    <w:lsdException w:name="Medium Grid 2 Accent 4" w:semiHidden="0" w:uiPriority="68" w:unhideWhenUsed="0"/>
-    <w:lsdException w:name="Medium Grid 3 Accent 4" w:semiHidden="0" w:uiPriority="69" w:unhideWhenUsed="0"/>
-    <w:lsdException w:name="Dark List Accent 4" w:semiHidden="0" w:uiPriority="70" w:unhideWhenUsed="0"/>
-    <w:lsdException w:name="Colorful Shading Accent 4" w:semiHidden="0" w:uiPriority="71" w:unhideWhenUsed="0"/>
-    <w:lsdException w:name="Colorful List Accent 4" w:semiHidden="0" w:uiPriority="72" w:unhideWhenUsed="0"/>
-    <w:lsdException w:name="Colorful Grid Accent 4" w:semiHidden="0" w:uiPriority="73" w:unhideWhenUsed="0"/>
-    <w:lsdException w:name="Light Shading Accent 5" w:semiHidden="0" w:uiPriority="60" w:unhideWhenUsed="0"/>
-    <w:lsdException w:name="Light List Accent 5" w:semiHidden="0" w:uiPriority="61" w:unhideWhenUsed="0"/>
-    <w:lsdException w:name="Light Grid Accent 5" w:semiHidden="0" w:uiPriority="62" w:unhideWhenUsed="0"/>
-    <w:lsdException w:name="Medium Shading 1 Accent 5" w:semiHidden="0" w:uiPriority="63" w:unhideWhenUsed="0"/>
-    <w:lsdException w:name="Medium Shading 2 Accent 5" w:semiHidden="0" w:uiPriority="64" w:unhideWhenUsed="0"/>
-    <w:lsdException w:name="Medium List 1 Accent 5" w:semiHidden="0" w:uiPriority="65" w:unhideWhenUsed="0"/>
-    <w:lsdException w:name="Medium List 2 Accent 5" w:semiHidden="0" w:uiPriority="66" w:unhideWhenUsed="0"/>
-    <w:lsdException w:name="Medium Grid 1 Accent 5" w:semiHidden="0" w:uiPriority="67" w:unhideWhenUsed="0"/>
-    <w:lsdException w:name="Medium Grid 2 Accent 5" w:semiHidden="0" w:uiPriority="68" w:unhideWhenUsed="0"/>
-    <w:lsdException w:name="Medium Grid 3 Accent 5" w:semiHidden="0" w:uiPriority="69" w:unhideWhenUsed="0"/>
-    <w:lsdException w:name="Dark List Accent 5" w:semiHidden="0" w:uiPriority="70" w:unhideWhenUsed="0"/>
-    <w:lsdException w:name="Colorful Shading Accent 5" w:semiHidden="0" w:uiPriority="71" w:unhideWhenUsed="0"/>
-    <w:lsdException w:name="Colorful List Accent 5" w:semiHidden="0" w:uiPriority="72" w:unhideWhenUsed="0"/>
-    <w:lsdException w:name="Colorful Grid Accent 5" w:semiHidden="0" w:uiPriority="73" w:unhideWhenUsed="0"/>
-    <w:lsdException w:name="Light Shading Accent 6" w:semiHidden="0" w:uiPriority="60" w:unhideWhenUsed="0"/>
-    <w:lsdException w:name="Light List Accent 6" w:semiHidden="0" w:uiPriority="61" w:unhideWhenUsed="0"/>
-    <w:lsdException w:name="Light Grid Accent 6" w:semiHidden="0" w:uiPriority="62" w:unhideWhenUsed="0"/>
-    <w:lsdException w:name="Medium Shading 1 Accent 6" w:semiHidden="0" w:uiPriority="63" w:unhideWhenUsed="0"/>
-    <w:lsdException w:name="Medium Shading 2 Accent 6" w:semiHidden="0" w:uiPriority="64" w:unhideWhenUsed="0"/>
-    <w:lsdException w:name="Medium List 1 Accent 6" w:semiHidden="0" w:uiPriority="65" w:unhideWhenUsed="0"/>
-    <w:lsdException w:name="Medium List 2 Accent 6" w:semiHidden="0" w:uiPriority="66" w:unhideWhenUsed="0"/>
-    <w:lsdException w:name="Medium Grid 1 Accent 6" w:semiHidden="0" w:uiPriority="67" w:unhideWhenUsed="0"/>
-    <w:lsdException w:name="Medium Grid 2 Accent 6" w:semiHidden="0" w:uiPriority="68" w:unhideWhenUsed="0"/>
-    <w:lsdException w:name="Medium Grid 3 Accent 6" w:semiHidden="0" w:uiPriority="69" w:unhideWhenUsed="0"/>
-    <w:lsdException w:name="Dark List Accent 6" w:semiHidden="0" w:uiPriority="70" w:unhideWhenUsed="0"/>
-    <w:lsdException w:name="Colorful Shading Accent 6" w:semiHidden="0" w:uiPriority="71" w:unhideWhenUsed="0"/>
-    <w:lsdException w:name="Colorful List Accent 6" w:semiHidden="0" w:uiPriority="72" w:unhideWhenUsed="0"/>
-    <w:lsdException w:name="Colorful Grid Accent 6" w:semiHidden="0" w:uiPriority="73" w:unhideWhenUsed="0"/>
-    <w:lsdException w:name="Subtle Emphasis" w:semiHidden="0" w:uiPriority="19" w:unhideWhenUsed="0" w:qFormat="1"/>
-    <w:lsdException w:name="Intense Emphasis" w:semiHidden="0" w:uiPriority="21" w:unhideWhenUsed="0" w:qFormat="1"/>
-    <w:lsdException w:name="Subtle Reference" w:semiHidden="0" w:uiPriority="31" w:unhideWhenUsed="0" w:qFormat="1"/>
-    <w:lsdException w:name="Intense Reference" w:semiHidden="0" w:uiPriority="32" w:unhideWhenUsed="0" w:qFormat="1"/>
-    <w:lsdException w:name="Book Title" w:semiHidden="0" w:uiPriority="33" w:unhideWhenUsed="0" w:qFormat="1"/>
-    <w:lsdException w:name="Bibliography" w:uiPriority="37"/>
-    <w:lsdException w:name="TOC Heading" w:uiPriority="39" w:qFormat="1"/>
-  </w:latentStyles>
-  <w:style w:type="paragraph" w:default="1" w:styleId="Normale">
-    <w:name w:val="Normal"/>
-    <w:qFormat/>
-  </w:style>
-  <w:style w:type="character" w:default="1" w:styleId="Carpredefinitoparagrafo">
-    <w:name w:val="Default Paragraph Font"/>
-    <w:uiPriority w:val="1"/>
-    <w:semiHidden/>
-    <w:unhideWhenUsed/>
-  </w:style>
-  <w:style w:type="table" w:default="1" w:styleId="Tabellanormale">
-    <w:name w:val="Normal Table"/>
-    <w:uiPriority w:val="99"/>
-    <w:semiHidden/>
-    <w:unhideWhenUsed/>
-    <w:tblPr>
-      <w:tblInd w:w="0" w:type="dxa"/>
-      <w:tblCellMar>
-        <w:top w:w="0" w:type="dxa"/>
-        <w:left w:w="108" w:type="dxa"/>
-        <w:bottom w:w="0" w:type="dxa"/>
-        <w:right w:w="108" w:type="dxa"/>
-      </w:tblCellMar>
-    </w:tblPr>
-  </w:style>
-  <w:style w:type="numbering" w:default="1" w:styleId="Nessunelenco">
-    <w:name w:val="No List"/>
-    <w:uiPriority w:val="99"/>
-    <w:semiHidden/>
-    <w:unhideWhenUsed/>
-  </w:style>
-  <w:style w:type="paragraph" w:customStyle="1" w:styleId="174939E0C4754201BAA8CF2E4E4FC3C1">
-    <w:name w:val="174939E0C4754201BAA8CF2E4E4FC3C1"/>
-    <w:rsid w:val="002A55A4"/>
-  </w:style>
-  <w:style w:type="paragraph" w:customStyle="1" w:styleId="72D3B6F6E3854C0E8EBF7B4522BCB327">
-    <w:name w:val="72D3B6F6E3854C0E8EBF7B4522BCB327"/>
-    <w:rsid w:val="002A55A4"/>
-  </w:style>
-  <w:style w:type="paragraph" w:customStyle="1" w:styleId="EA1E776BB2874CC6B6EABC04959898DB">
-    <w:name w:val="EA1E776BB2874CC6B6EABC04959898DB"/>
-    <w:rsid w:val="002A55A4"/>
-  </w:style>
-</w:styles>
-</file>
-
-<file path=word/glossary/stylesWithEffects.xml><?xml version="1.0" encoding="utf-8"?>
-<w:styles xmlns:wpc="http://schemas.microsoft.com/office/word/2010/wordprocessingCanvas" xmlns:mc="http://schemas.openxmlformats.org/markup-compatibility/2006" xmlns:o="urn:schemas-microsoft-com:office:office" xmlns:r="http://schemas.openxmlformats.org/officeDocument/2006/relationships" xmlns:m="http://schemas.openxmlformats.org/officeDocument/2006/math" xmlns:v="urn:schemas-microsoft-com:vml" xmlns:wp14="http://schemas.microsoft.com/office/word/2010/wordprocessingDrawing" xmlns:wp="http://schemas.openxmlformats.org/drawingml/2006/wordprocessingDrawing" xmlns:w10="urn:schemas-microsoft-com:office:word" xmlns:w="http://schemas.openxmlformats.org/wordprocessingml/2006/main" xmlns:w14="http://schemas.microsoft.com/office/word/2010/wordml" xmlns:wpg="http://schemas.microsoft.com/office/word/2010/wordprocessingGroup" xmlns:wpi="http://schemas.microsoft.com/office/word/2010/wordprocessingInk" xmlns:wne="http://schemas.microsoft.com/office/word/2006/wordml" xmlns:wps="http://schemas.microsoft.com/office/word/2010/wordprocessingShape" mc:Ignorable="w14 wp14">
-  <w:docDefaults>
-    <w:rPrDefault>
-      <w:rPr>
-        <w:rFonts w:asciiTheme="minorHAnsi" w:eastAsiaTheme="minorEastAsia" w:hAnsiTheme="minorHAnsi" w:cstheme="minorBidi"/>
-        <w:sz w:val="22"/>
-        <w:szCs w:val="22"/>
-        <w:lang w:val="it-IT" w:eastAsia="it-IT" w:bidi="ar-SA"/>
-      </w:rPr>
-    </w:rPrDefault>
-    <w:pPrDefault>
-      <w:pPr>
-        <w:spacing w:after="200" w:line="276" w:lineRule="auto"/>
-      </w:pPr>
-    </w:pPrDefault>
-  </w:docDefaults>
-  <w:latentStyles w:defLockedState="0" w:defUIPriority="99" w:defSemiHidden="1" w:defUnhideWhenUsed="1" w:defQFormat="0" w:count="267">
-    <w:lsdException w:name="Normal" w:semiHidden="0" w:uiPriority="0" w:unhideWhenUsed="0" w:qFormat="1"/>
-    <w:lsdException w:name="heading 1" w:semiHidden="0" w:uiPriority="9" w:unhideWhenUsed="0" w:qFormat="1"/>
-    <w:lsdException w:name="heading 2" w:uiPriority="9" w:qFormat="1"/>
-    <w:lsdException w:name="heading 3" w:uiPriority="9" w:qFormat="1"/>
-    <w:lsdException w:name="heading 4" w:uiPriority="9" w:qFormat="1"/>
-    <w:lsdException w:name="heading 5" w:uiPriority="9" w:qFormat="1"/>
-    <w:lsdException w:name="heading 6" w:uiPriority="9" w:qFormat="1"/>
-    <w:lsdException w:name="heading 7" w:uiPriority="9" w:qFormat="1"/>
-    <w:lsdException w:name="heading 8" w:uiPriority="9" w:qFormat="1"/>
-    <w:lsdException w:name="heading 9" w:uiPriority="9" w:qFormat="1"/>
-    <w:lsdException w:name="toc 1" w:uiPriority="39"/>
-    <w:lsdException w:name="toc 2" w:uiPriority="39"/>
-    <w:lsdException w:name="toc 3" w:uiPriority="39"/>
-    <w:lsdException w:name="toc 4" w:uiPriority="39"/>
-    <w:lsdException w:name="toc 5" w:uiPriority="39"/>
-    <w:lsdException w:name="toc 6" w:uiPriority="39"/>
-    <w:lsdException w:name="toc 7" w:uiPriority="39"/>
-    <w:lsdException w:name="toc 8" w:uiPriority="39"/>
-    <w:lsdException w:name="toc 9" w:uiPriority="39"/>
-    <w:lsdException w:name="caption" w:uiPriority="35" w:qFormat="1"/>
-    <w:lsdException w:name="Title" w:semiHidden="0" w:uiPriority="10" w:unhideWhenUsed="0" w:qFormat="1"/>
-    <w:lsdException w:name="Default Paragraph Font" w:uiPriority="1"/>
-    <w:lsdException w:name="Subtitle" w:semiHidden="0" w:uiPriority="11" w:unhideWhenUsed="0" w:qFormat="1"/>
-    <w:lsdException w:name="Strong" w:semiHidden="0" w:uiPriority="22" w:unhideWhenUsed="0" w:qFormat="1"/>
-    <w:lsdException w:name="Emphasis" w:semiHidden="0" w:uiPriority="20" w:unhideWhenUsed="0" w:qFormat="1"/>
-    <w:lsdException w:name="Table Grid" w:semiHidden="0" w:uiPriority="59" w:unhideWhenUsed="0"/>
-    <w:lsdException w:name="Placeholder Text" w:unhideWhenUsed="0"/>
-    <w:lsdException w:name="No Spacing" w:semiHidden="0" w:uiPriority="1" w:unhideWhenUsed="0" w:qFormat="1"/>
-    <w:lsdException w:name="Light Shading" w:semiHidden="0" w:uiPriority="60" w:unhideWhenUsed="0"/>
-    <w:lsdException w:name="Light List" w:semiHidden="0" w:uiPriority="61" w:unhideWhenUsed="0"/>
-    <w:lsdException w:name="Light Grid" w:semiHidden="0" w:uiPriority="62" w:unhideWhenUsed="0"/>
-    <w:lsdException w:name="Medium Shading 1" w:semiHidden="0" w:uiPriority="63" w:unhideWhenUsed="0"/>
-    <w:lsdException w:name="Medium Shading 2" w:semiHidden="0" w:uiPriority="64" w:unhideWhenUsed="0"/>
-    <w:lsdException w:name="Medium List 1" w:semiHidden="0" w:uiPriority="65" w:unhideWhenUsed="0"/>
-    <w:lsdException w:name="Medium List 2" w:semiHidden="0" w:uiPriority="66" w:unhideWhenUsed="0"/>
-    <w:lsdException w:name="Medium Grid 1" w:semiHidden="0" w:uiPriority="67" w:unhideWhenUsed="0"/>
-    <w:lsdException w:name="Medium Grid 2" w:semiHidden="0" w:uiPriority="68" w:unhideWhenUsed="0"/>
-    <w:lsdException w:name="Medium Grid 3" w:semiHidden="0" w:uiPriority="69" w:unhideWhenUsed="0"/>
-    <w:lsdException w:name="Dark List" w:semiHidden="0" w:uiPriority="70" w:unhideWhenUsed="0"/>
-    <w:lsdException w:name="Colorful Shading" w:semiHidden="0" w:uiPriority="71" w:unhideWhenUsed="0"/>
-    <w:lsdException w:name="Colorful List" w:semiHidden="0" w:uiPriority="72" w:unhideWhenUsed="0"/>
-    <w:lsdException w:name="Colorful Grid" w:semiHidden="0" w:uiPriority="73" w:unhideWhenUsed="0"/>
-    <w:lsdException w:name="Light Shading Accent 1" w:semiHidden="0" w:uiPriority="60" w:unhideWhenUsed="0"/>
-    <w:lsdException w:name="Light List Accent 1" w:semiHidden="0" w:uiPriority="61" w:unhideWhenUsed="0"/>
-    <w:lsdException w:name="Light Grid Accent 1" w:semiHidden="0" w:uiPriority="62" w:unhideWhenUsed="0"/>
-    <w:lsdException w:name="Medium Shading 1 Accent 1" w:semiHidden="0" w:uiPriority="63" w:unhideWhenUsed="0"/>
-    <w:lsdException w:name="Medium Shading 2 Accent 1" w:semiHidden="0" w:uiPriority="64" w:unhideWhenUsed="0"/>
-    <w:lsdException w:name="Medium List 1 Accent 1" w:semiHidden="0" w:uiPriority="65" w:unhideWhenUsed="0"/>
-    <w:lsdException w:name="Revision" w:unhideWhenUsed="0"/>
-    <w:lsdException w:name="List Paragraph" w:semiHidden="0" w:uiPriority="34" w:unhideWhenUsed="0" w:qFormat="1"/>
-    <w:lsdException w:name="Quote" w:semiHidden="0" w:uiPriority="29" w:unhideWhenUsed="0" w:qFormat="1"/>
-    <w:lsdException w:name="Intense Quote" w:semiHidden="0" w:uiPriority="30" w:unhideWhenUsed="0" w:qFormat="1"/>
-    <w:lsdException w:name="Medium List 2 Accent 1" w:semiHidden="0" w:uiPriority="66" w:unhideWhenUsed="0"/>
-    <w:lsdException w:name="Medium Grid 1 Accent 1" w:semiHidden="0" w:uiPriority="67" w:unhideWhenUsed="0"/>
-    <w:lsdException w:name="Medium Grid 2 Accent 1" w:semiHidden="0" w:uiPriority="68" w:unhideWhenUsed="0"/>
-    <w:lsdException w:name="Medium Grid 3 Accent 1" w:semiHidden="0" w:uiPriority="69" w:unhideWhenUsed="0"/>
-    <w:lsdException w:name="Dark List Accent 1" w:semiHidden="0" w:uiPriority="70" w:unhideWhenUsed="0"/>
-    <w:lsdException w:name="Colorful Shading Accent 1" w:semiHidden="0" w:uiPriority="71" w:unhideWhenUsed="0"/>
-    <w:lsdException w:name="Colorful List Accent 1" w:semiHidden="0" w:uiPriority="72" w:unhideWhenUsed="0"/>
-    <w:lsdException w:name="Colorful Grid Accent 1" w:semiHidden="0" w:uiPriority="73" w:unhideWhenUsed="0"/>
-    <w:lsdException w:name="Light Shading Accent 2" w:semiHidden="0" w:uiPriority="60" w:unhideWhenUsed="0"/>
-    <w:lsdException w:name="Light List Accent 2" w:semiHidden="0" w:uiPriority="61" w:unhideWhenUsed="0"/>
-    <w:lsdException w:name="Light Grid Accent 2" w:semiHidden="0" w:uiPriority="62" w:unhideWhenUsed="0"/>
-    <w:lsdException w:name="Medium Shading 1 Accent 2" w:semiHidden="0" w:uiPriority="63" w:unhideWhenUsed="0"/>
-    <w:lsdException w:name="Medium Shading 2 Accent 2" w:semiHidden="0" w:uiPriority="64" w:unhideWhenUsed="0"/>
-    <w:lsdException w:name="Medium List 1 Accent 2" w:semiHidden="0" w:uiPriority="65" w:unhideWhenUsed="0"/>
-    <w:lsdException w:name="Medium List 2 Accent 2" w:semiHidden="0" w:uiPriority="66" w:unhideWhenUsed="0"/>
-    <w:lsdException w:name="Medium Grid 1 Accent 2" w:semiHidden="0" w:uiPriority="67" w:unhideWhenUsed="0"/>
-    <w:lsdException w:name="Medium Grid 2 Accent 2" w:semiHidden="0" w:uiPriority="68" w:unhideWhenUsed="0"/>
-    <w:lsdException w:name="Medium Grid 3 Accent 2" w:semiHidden="0" w:uiPriority="69" w:unhideWhenUsed="0"/>
-    <w:lsdException w:name="Dark List Accent 2" w:semiHidden="0" w:uiPriority="70" w:unhideWhenUsed="0"/>
-    <w:lsdException w:name="Colorful Shading Accent 2" w:semiHidden="0" w:uiPriority="71" w:unhideWhenUsed="0"/>
-    <w:lsdException w:name="Colorful List Accent 2" w:semiHidden="0" w:uiPriority="72" w:unhideWhenUsed="0"/>
-    <w:lsdException w:name="Colorful Grid Accent 2" w:semiHidden="0" w:uiPriority="73" w:unhideWhenUsed="0"/>
-    <w:lsdException w:name="Light Shading Accent 3" w:semiHidden="0" w:uiPriority="60" w:unhideWhenUsed="0"/>
-    <w:lsdException w:name="Light List Accent 3" w:semiHidden="0" w:uiPriority="61" w:unhideWhenUsed="0"/>
-    <w:lsdException w:name="Light Grid Accent 3" w:semiHidden="0" w:uiPriority="62" w:unhideWhenUsed="0"/>
-    <w:lsdException w:name="Medium Shading 1 Accent 3" w:semiHidden="0" w:uiPriority="63" w:unhideWhenUsed="0"/>
-    <w:lsdException w:name="Medium Shading 2 Accent 3" w:semiHidden="0" w:uiPriority="64" w:unhideWhenUsed="0"/>
-    <w:lsdException w:name="Medium List 1 Accent 3" w:semiHidden="0" w:uiPriority="65" w:unhideWhenUsed="0"/>
-    <w:lsdException w:name="Medium List 2 Accent 3" w:semiHidden="0" w:uiPriority="66" w:unhideWhenUsed="0"/>
-    <w:lsdException w:name="Medium Grid 1 Accent 3" w:semiHidden="0" w:uiPriority="67" w:unhideWhenUsed="0"/>
-    <w:lsdException w:name="Medium Grid 2 Accent 3" w:semiHidden="0" w:uiPriority="68" w:unhideWhenUsed="0"/>
-    <w:lsdException w:name="Medium Grid 3 Accent 3" w:semiHidden="0" w:uiPriority="69" w:unhideWhenUsed="0"/>
-    <w:lsdException w:name="Dark List Accent 3" w:semiHidden="0" w:uiPriority="70" w:unhideWhenUsed="0"/>
-    <w:lsdException w:name="Colorful Shading Accent 3" w:semiHidden="0" w:uiPriority="71" w:unhideWhenUsed="0"/>
-    <w:lsdException w:name="Colorful List Accent 3" w:semiHidden="0" w:uiPriority="72" w:unhideWhenUsed="0"/>
-    <w:lsdException w:name="Colorful Grid Accent 3" w:semiHidden="0" w:uiPriority="73" w:unhideWhenUsed="0"/>
-    <w:lsdException w:name="Light Shading Accent 4" w:semiHidden="0" w:uiPriority="60" w:unhideWhenUsed="0"/>
-    <w:lsdException w:name="Light List Accent 4" w:semiHidden="0" w:uiPriority="61" w:unhideWhenUsed="0"/>
-    <w:lsdException w:name="Light Grid Accent 4" w:semiHidden="0" w:uiPriority="62" w:unhideWhenUsed="0"/>
-    <w:lsdException w:name="Medium Shading 1 Accent 4" w:semiHidden="0" w:uiPriority="63" w:unhideWhenUsed="0"/>
-    <w:lsdException w:name="Medium Shading 2 Accent 4" w:semiHidden="0" w:uiPriority="64" w:unhideWhenUsed="0"/>
-    <w:lsdException w:name="Medium List 1 Accent 4" w:semiHidden="0" w:uiPriority="65" w:unhideWhenUsed="0"/>
-    <w:lsdException w:name="Medium List 2 Accent 4" w:semiHidden="0" w:uiPriority="66" w:unhideWhenUsed="0"/>
-    <w:lsdException w:name="Medium Grid 1 Accent 4" w:semiHidden="0" w:uiPriority="67" w:unhideWhenUsed="0"/>
-    <w:lsdException w:name="Medium Grid 2 Accent 4" w:semiHidden="0" w:uiPriority="68" w:unhideWhenUsed="0"/>
-    <w:lsdException w:name="Medium Grid 3 Accent 4" w:semiHidden="0" w:uiPriority="69" w:unhideWhenUsed="0"/>
-    <w:lsdException w:name="Dark List Accent 4" w:semiHidden="0" w:uiPriority="70" w:unhideWhenUsed="0"/>
-    <w:lsdException w:name="Colorful Shading Accent 4" w:semiHidden="0" w:uiPriority="71" w:unhideWhenUsed="0"/>
-    <w:lsdException w:name="Colorful List Accent 4" w:semiHidden="0" w:uiPriority="72" w:unhideWhenUsed="0"/>
-    <w:lsdException w:name="Colorful Grid Accent 4" w:semiHidden="0" w:uiPriority="73" w:unhideWhenUsed="0"/>
-    <w:lsdException w:name="Light Shading Accent 5" w:semiHidden="0" w:uiPriority="60" w:unhideWhenUsed="0"/>
-    <w:lsdException w:name="Light List Accent 5" w:semiHidden="0" w:uiPriority="61" w:unhideWhenUsed="0"/>
-    <w:lsdException w:name="Light Grid Accent 5" w:semiHidden="0" w:uiPriority="62" w:unhideWhenUsed="0"/>
-    <w:lsdException w:name="Medium Shading 1 Accent 5" w:semiHidden="0" w:uiPriority="63" w:unhideWhenUsed="0"/>
-    <w:lsdException w:name="Medium Shading 2 Accent 5" w:semiHidden="0" w:uiPriority="64" w:unhideWhenUsed="0"/>
-    <w:lsdException w:name="Medium List 1 Accent 5" w:semiHidden="0" w:uiPriority="65" w:unhideWhenUsed="0"/>
-    <w:lsdException w:name="Medium List 2 Accent 5" w:semiHidden="0" w:uiPriority="66" w:unhideWhenUsed="0"/>
-    <w:lsdException w:name="Medium Grid 1 Accent 5" w:semiHidden="0" w:uiPriority="67" w:unhideWhenUsed="0"/>
-    <w:lsdException w:name="Medium Grid 2 Accent 5" w:semiHidden="0" w:uiPriority="68" w:unhideWhenUsed="0"/>
-    <w:lsdException w:name="Medium Grid 3 Accent 5" w:semiHidden="0" w:uiPriority="69" w:unhideWhenUsed="0"/>
-    <w:lsdException w:name="Dark List Accent 5" w:semiHidden="0" w:uiPriority="70" w:unhideWhenUsed="0"/>
-    <w:lsdException w:name="Colorful Shading Accent 5" w:semiHidden="0" w:uiPriority="71" w:unhideWhenUsed="0"/>
-    <w:lsdException w:name="Colorful List Accent 5" w:semiHidden="0" w:uiPriority="72" w:unhideWhenUsed="0"/>
-    <w:lsdException w:name="Colorful Grid Accent 5" w:semiHidden="0" w:uiPriority="73" w:unhideWhenUsed="0"/>
-    <w:lsdException w:name="Light Shading Accent 6" w:semiHidden="0" w:uiPriority="60" w:unhideWhenUsed="0"/>
-    <w:lsdException w:name="Light List Accent 6" w:semiHidden="0" w:uiPriority="61" w:unhideWhenUsed="0"/>
-    <w:lsdException w:name="Light Grid Accent 6" w:semiHidden="0" w:uiPriority="62" w:unhideWhenUsed="0"/>
-    <w:lsdException w:name="Medium Shading 1 Accent 6" w:semiHidden="0" w:uiPriority="63" w:unhideWhenUsed="0"/>
-    <w:lsdException w:name="Medium Shading 2 Accent 6" w:semiHidden="0" w:uiPriority="64" w:unhideWhenUsed="0"/>
-    <w:lsdException w:name="Medium List 1 Accent 6" w:semiHidden="0" w:uiPriority="65" w:unhideWhenUsed="0"/>
-    <w:lsdException w:name="Medium List 2 Accent 6" w:semiHidden="0" w:uiPriority="66" w:unhideWhenUsed="0"/>
-    <w:lsdException w:name="Medium Grid 1 Accent 6" w:semiHidden="0" w:uiPriority="67" w:unhideWhenUsed="0"/>
-    <w:lsdException w:name="Medium Grid 2 Accent 6" w:semiHidden="0" w:uiPriority="68" w:unhideWhenUsed="0"/>
-    <w:lsdException w:name="Medium Grid 3 Accent 6" w:semiHidden="0" w:uiPriority="69" w:unhideWhenUsed="0"/>
-    <w:lsdException w:name="Dark List Accent 6" w:semiHidden="0" w:uiPriority="70" w:unhideWhenUsed="0"/>
-    <w:lsdException w:name="Colorful Shading Accent 6" w:semiHidden="0" w:uiPriority="71" w:unhideWhenUsed="0"/>
-    <w:lsdException w:name="Colorful List Accent 6" w:semiHidden="0" w:uiPriority="72" w:unhideWhenUsed="0"/>
-    <w:lsdException w:name="Colorful Grid Accent 6" w:semiHidden="0" w:uiPriority="73" w:unhideWhenUsed="0"/>
-    <w:lsdException w:name="Subtle Emphasis" w:semiHidden="0" w:uiPriority="19" w:unhideWhenUsed="0" w:qFormat="1"/>
-    <w:lsdException w:name="Intense Emphasis" w:semiHidden="0" w:uiPriority="21" w:unhideWhenUsed="0" w:qFormat="1"/>
-    <w:lsdException w:name="Subtle Reference" w:semiHidden="0" w:uiPriority="31" w:unhideWhenUsed="0" w:qFormat="1"/>
-    <w:lsdException w:name="Intense Reference" w:semiHidden="0" w:uiPriority="32" w:unhideWhenUsed="0" w:qFormat="1"/>
-    <w:lsdException w:name="Book Title" w:semiHidden="0" w:uiPriority="33" w:unhideWhenUsed="0" w:qFormat="1"/>
-    <w:lsdException w:name="Bibliography" w:uiPriority="37"/>
-    <w:lsdException w:name="TOC Heading" w:uiPriority="39" w:qFormat="1"/>
-  </w:latentStyles>
-  <w:style w:type="paragraph" w:default="1" w:styleId="Normale">
-    <w:name w:val="Normal"/>
-    <w:qFormat/>
-  </w:style>
-  <w:style w:type="character" w:default="1" w:styleId="Carpredefinitoparagrafo">
-    <w:name w:val="Default Paragraph Font"/>
-    <w:uiPriority w:val="1"/>
-    <w:semiHidden/>
-    <w:unhideWhenUsed/>
-  </w:style>
-  <w:style w:type="table" w:default="1" w:styleId="Tabellanormale">
-    <w:name w:val="Normal Table"/>
-    <w:uiPriority w:val="99"/>
-    <w:semiHidden/>
-    <w:unhideWhenUsed/>
-    <w:tblPr>
-      <w:tblInd w:w="0" w:type="dxa"/>
-      <w:tblCellMar>
-        <w:top w:w="0" w:type="dxa"/>
-        <w:left w:w="108" w:type="dxa"/>
-        <w:bottom w:w="0" w:type="dxa"/>
-        <w:right w:w="108" w:type="dxa"/>
-      </w:tblCellMar>
-    </w:tblPr>
-  </w:style>
-  <w:style w:type="numbering" w:default="1" w:styleId="Nessunelenco">
-    <w:name w:val="No List"/>
-    <w:uiPriority w:val="99"/>
-    <w:semiHidden/>
-    <w:unhideWhenUsed/>
-  </w:style>
-  <w:style w:type="paragraph" w:customStyle="1" w:styleId="174939E0C4754201BAA8CF2E4E4FC3C1">
-    <w:name w:val="174939E0C4754201BAA8CF2E4E4FC3C1"/>
-    <w:rsid w:val="002A55A4"/>
-  </w:style>
-  <w:style w:type="paragraph" w:customStyle="1" w:styleId="72D3B6F6E3854C0E8EBF7B4522BCB327">
-    <w:name w:val="72D3B6F6E3854C0E8EBF7B4522BCB327"/>
-    <w:rsid w:val="002A55A4"/>
-  </w:style>
-  <w:style w:type="paragraph" w:customStyle="1" w:styleId="EA1E776BB2874CC6B6EABC04959898DB">
-    <w:name w:val="EA1E776BB2874CC6B6EABC04959898DB"/>
-    <w:rsid w:val="002A55A4"/>
-  </w:style>
-</w:styles>
-</file>
-
-<file path=word/glossary/webSettings.xml><?xml version="1.0" encoding="utf-8"?>
-<w:webSettings xmlns:mc="http://schemas.openxmlformats.org/markup-compatibility/2006" xmlns:r="http://schemas.openxmlformats.org/officeDocument/2006/relationships" xmlns:w="http://schemas.openxmlformats.org/wordprocessingml/2006/main" xmlns:w14="http://schemas.microsoft.com/office/word/2010/wordml" mc:Ignorable="w14">
-  <w:optimizeForBrowser/>
-  <w:allowPNG/>
-</w:webSettings>
 </file>
 
 <file path=word/theme/theme1.xml><?xml version="1.0" encoding="utf-8"?>
